--- a/Documents/Tuan3/BaoCao4_Tuan3.docx
+++ b/Documents/Tuan3/BaoCao4_Tuan3.docx
@@ -1,6 +1,6 @@
 
 <file path=word/document.xml><?xml version="1.0" encoding="utf-8"?>
-<w:document xmlns:wpc="http://schemas.microsoft.com/office/word/2010/wordprocessingCanvas" xmlns:mc="http://schemas.openxmlformats.org/markup-compatibility/2006" xmlns:o="urn:schemas-microsoft-com:office:office" xmlns:r="http://schemas.openxmlformats.org/officeDocument/2006/relationships" xmlns:m="http://schemas.openxmlformats.org/officeDocument/2006/math" xmlns:v="urn:schemas-microsoft-com:vml" xmlns:wp14="http://schemas.microsoft.com/office/word/2010/wordprocessingDrawing" xmlns:wp="http://schemas.openxmlformats.org/drawingml/2006/wordprocessingDrawing" xmlns:w10="urn:schemas-microsoft-com:office:word" xmlns:w="http://schemas.openxmlformats.org/wordprocessingml/2006/main" xmlns:w14="http://schemas.microsoft.com/office/word/2010/wordml" xmlns:w15="http://schemas.microsoft.com/office/word/2012/wordml" xmlns:wpg="http://schemas.microsoft.com/office/word/2010/wordprocessingGroup" xmlns:wpi="http://schemas.microsoft.com/office/word/2010/wordprocessingInk" xmlns:wne="http://schemas.microsoft.com/office/word/2006/wordml" xmlns:wps="http://schemas.microsoft.com/office/word/2010/wordprocessingShape" mc:Ignorable="w14 w15 wp14">
+<w:document xmlns:wpc="http://schemas.microsoft.com/office/word/2010/wordprocessingCanvas" xmlns:cx="http://schemas.microsoft.com/office/drawing/2014/chartex" xmlns:cx1="http://schemas.microsoft.com/office/drawing/2015/9/8/chartex" xmlns:mc="http://schemas.openxmlformats.org/markup-compatibility/2006" xmlns:o="urn:schemas-microsoft-com:office:office" xmlns:r="http://schemas.openxmlformats.org/officeDocument/2006/relationships" xmlns:m="http://schemas.openxmlformats.org/officeDocument/2006/math" xmlns:v="urn:schemas-microsoft-com:vml" xmlns:wp14="http://schemas.microsoft.com/office/word/2010/wordprocessingDrawing" xmlns:wp="http://schemas.openxmlformats.org/drawingml/2006/wordprocessingDrawing" xmlns:w10="urn:schemas-microsoft-com:office:word" xmlns:w="http://schemas.openxmlformats.org/wordprocessingml/2006/main" xmlns:w14="http://schemas.microsoft.com/office/word/2010/wordml" xmlns:w15="http://schemas.microsoft.com/office/word/2012/wordml" xmlns:w16se="http://schemas.microsoft.com/office/word/2015/wordml/symex" xmlns:wpg="http://schemas.microsoft.com/office/word/2010/wordprocessingGroup" xmlns:wpi="http://schemas.microsoft.com/office/word/2010/wordprocessingInk" xmlns:wne="http://schemas.microsoft.com/office/word/2006/wordml" xmlns:wps="http://schemas.microsoft.com/office/word/2010/wordprocessingShape" mc:Ignorable="w14 w15 w16se wp14">
   <w:body>
     <w:p>
       <w:pPr>
@@ -179,23 +179,7 @@
           <w:sz w:val="24"/>
           <w:szCs w:val="24"/>
         </w:rPr>
-        <w:t>/</w:t>
-      </w:r>
-      <w:r>
-        <w:rPr>
-          <w:rFonts w:ascii="Times New Roman" w:hAnsi="Times New Roman" w:cs="Times New Roman"/>
-          <w:sz w:val="24"/>
-          <w:szCs w:val="24"/>
-        </w:rPr>
-        <w:t>11</w:t>
-      </w:r>
-      <w:r>
-        <w:rPr>
-          <w:rFonts w:ascii="Times New Roman" w:hAnsi="Times New Roman" w:cs="Times New Roman"/>
-          <w:sz w:val="24"/>
-          <w:szCs w:val="24"/>
-        </w:rPr>
-        <w:t>/2019</w:t>
+        <w:t>/11/2019</w:t>
       </w:r>
     </w:p>
     <w:p>
@@ -294,13 +278,25 @@
         </w:rPr>
       </w:pPr>
       <w:r>
+        <w:rPr>
+          <w:rFonts w:ascii="Times New Roman" w:hAnsi="Times New Roman" w:cs="Times New Roman"/>
+        </w:rPr>
         <w:tab/>
       </w:r>
       <w:r>
+        <w:rPr>
+          <w:rFonts w:ascii="Times New Roman" w:hAnsi="Times New Roman" w:cs="Times New Roman"/>
+        </w:rPr>
         <w:br w:type="page"/>
       </w:r>
     </w:p>
-    <w:p/>
+    <w:p>
+      <w:pPr>
+        <w:rPr>
+          <w:rFonts w:ascii="Times New Roman" w:hAnsi="Times New Roman" w:cs="Times New Roman"/>
+        </w:rPr>
+      </w:pPr>
+    </w:p>
     <w:p>
       <w:pPr>
         <w:pStyle w:val="ListParagraph"/>
@@ -309,58 +305,23 @@
           <w:numId w:val="2"/>
         </w:numPr>
         <w:rPr>
+          <w:rFonts w:ascii="Times New Roman" w:hAnsi="Times New Roman" w:cs="Times New Roman"/>
           <w:b/>
           <w:sz w:val="32"/>
         </w:rPr>
       </w:pPr>
-      <w:proofErr w:type="spellStart"/>
       <w:r>
         <w:rPr>
+          <w:rFonts w:ascii="Times New Roman" w:hAnsi="Times New Roman" w:cs="Times New Roman"/>
           <w:b/>
           <w:sz w:val="32"/>
           <w:lang w:val="en-US"/>
         </w:rPr>
-        <w:t>Quy</w:t>
+        <w:t>Quy đổi điểm</w:t>
       </w:r>
-      <w:proofErr w:type="spellEnd"/>
       <w:r>
         <w:rPr>
-          <w:b/>
-          <w:sz w:val="32"/>
-          <w:lang w:val="en-US"/>
-        </w:rPr>
-        <w:t xml:space="preserve"> </w:t>
-      </w:r>
-      <w:proofErr w:type="spellStart"/>
-      <w:r>
-        <w:rPr>
-          <w:b/>
-          <w:sz w:val="32"/>
-          <w:lang w:val="en-US"/>
-        </w:rPr>
-        <w:t>đổi</w:t>
-      </w:r>
-      <w:proofErr w:type="spellEnd"/>
-      <w:r>
-        <w:rPr>
-          <w:b/>
-          <w:sz w:val="32"/>
-          <w:lang w:val="en-US"/>
-        </w:rPr>
-        <w:t xml:space="preserve"> </w:t>
-      </w:r>
-      <w:proofErr w:type="spellStart"/>
-      <w:r>
-        <w:rPr>
-          <w:b/>
-          <w:sz w:val="32"/>
-          <w:lang w:val="en-US"/>
-        </w:rPr>
-        <w:t>điểm</w:t>
-      </w:r>
-      <w:proofErr w:type="spellEnd"/>
-      <w:r>
-        <w:rPr>
+          <w:rFonts w:ascii="Times New Roman" w:hAnsi="Times New Roman" w:cs="Times New Roman"/>
           <w:b/>
           <w:sz w:val="32"/>
         </w:rPr>
@@ -372,6 +333,7 @@
         <w:pStyle w:val="ListParagraph"/>
         <w:ind w:left="1440"/>
         <w:rPr>
+          <w:rFonts w:ascii="Times New Roman" w:hAnsi="Times New Roman" w:cs="Times New Roman"/>
           <w:b/>
           <w:sz w:val="32"/>
         </w:rPr>
@@ -386,11 +348,13 @@
         </w:numPr>
         <w:ind w:left="1843"/>
         <w:rPr>
+          <w:rFonts w:ascii="Times New Roman" w:hAnsi="Times New Roman" w:cs="Times New Roman"/>
           <w:sz w:val="24"/>
         </w:rPr>
       </w:pPr>
       <w:r>
         <w:rPr>
+          <w:rFonts w:ascii="Times New Roman" w:hAnsi="Times New Roman" w:cs="Times New Roman"/>
           <w:sz w:val="24"/>
         </w:rPr>
         <w:t>1 điểm là kích thước nhỏ</w:t>
@@ -405,11 +369,13 @@
         </w:numPr>
         <w:ind w:left="1843"/>
         <w:rPr>
+          <w:rFonts w:ascii="Times New Roman" w:hAnsi="Times New Roman" w:cs="Times New Roman"/>
           <w:sz w:val="24"/>
         </w:rPr>
       </w:pPr>
       <w:r>
         <w:rPr>
+          <w:rFonts w:ascii="Times New Roman" w:hAnsi="Times New Roman" w:cs="Times New Roman"/>
           <w:sz w:val="24"/>
         </w:rPr>
         <w:t>3 điểm là kích thước trung bình</w:t>
@@ -424,96 +390,26 @@
         </w:numPr>
         <w:ind w:left="1843"/>
         <w:rPr>
+          <w:rFonts w:ascii="Times New Roman" w:hAnsi="Times New Roman" w:cs="Times New Roman"/>
           <w:sz w:val="24"/>
           <w:lang w:val="en-US"/>
         </w:rPr>
       </w:pPr>
       <w:r>
         <w:rPr>
+          <w:rFonts w:ascii="Times New Roman" w:hAnsi="Times New Roman" w:cs="Times New Roman"/>
           <w:sz w:val="24"/>
           <w:lang w:val="en-US"/>
         </w:rPr>
-        <w:t xml:space="preserve">5 </w:t>
+        <w:t>5 điểm là kích thước lớn</w:t>
       </w:r>
-      <w:proofErr w:type="spellStart"/>
-      <w:r>
-        <w:rPr>
-          <w:sz w:val="24"/>
-          <w:lang w:val="en-US"/>
-        </w:rPr>
-        <w:t>điểm</w:t>
-      </w:r>
-      <w:proofErr w:type="spellEnd"/>
-      <w:r>
-        <w:rPr>
-          <w:sz w:val="24"/>
-          <w:lang w:val="en-US"/>
-        </w:rPr>
-        <w:t xml:space="preserve"> </w:t>
-      </w:r>
-      <w:proofErr w:type="spellStart"/>
-      <w:r>
-        <w:rPr>
-          <w:sz w:val="24"/>
-          <w:lang w:val="en-US"/>
-        </w:rPr>
-        <w:t>là</w:t>
-      </w:r>
-      <w:proofErr w:type="spellEnd"/>
-      <w:r>
-        <w:rPr>
-          <w:sz w:val="24"/>
-          <w:lang w:val="en-US"/>
-        </w:rPr>
-        <w:t xml:space="preserve"> </w:t>
-      </w:r>
-      <w:proofErr w:type="spellStart"/>
-      <w:r>
-        <w:rPr>
-          <w:sz w:val="24"/>
-          <w:lang w:val="en-US"/>
-        </w:rPr>
-        <w:t>kích</w:t>
-      </w:r>
-      <w:proofErr w:type="spellEnd"/>
-      <w:r>
-        <w:rPr>
-          <w:sz w:val="24"/>
-          <w:lang w:val="en-US"/>
-        </w:rPr>
-        <w:t xml:space="preserve"> </w:t>
-      </w:r>
-      <w:proofErr w:type="spellStart"/>
-      <w:r>
-        <w:rPr>
-          <w:sz w:val="24"/>
-          <w:lang w:val="en-US"/>
-        </w:rPr>
-        <w:t>thước</w:t>
-      </w:r>
-      <w:proofErr w:type="spellEnd"/>
-      <w:r>
-        <w:rPr>
-          <w:sz w:val="24"/>
-          <w:lang w:val="en-US"/>
-        </w:rPr>
-        <w:t xml:space="preserve"> </w:t>
-      </w:r>
-      <w:proofErr w:type="spellStart"/>
-      <w:r>
-        <w:rPr>
-          <w:sz w:val="24"/>
-          <w:lang w:val="en-US"/>
-        </w:rPr>
-        <w:t>lớn</w:t>
-      </w:r>
-      <w:proofErr w:type="spellEnd"/>
     </w:p>
     <w:p>
       <w:pPr>
         <w:pStyle w:val="ListParagraph"/>
         <w:ind w:left="1843"/>
         <w:rPr>
+          <w:rFonts w:ascii="Times New Roman" w:hAnsi="Times New Roman" w:cs="Times New Roman"/>
           <w:b/>
           <w:sz w:val="32"/>
         </w:rPr>
@@ -527,12 +423,14 @@
           <w:numId w:val="2"/>
         </w:numPr>
         <w:rPr>
+          <w:rFonts w:ascii="Times New Roman" w:hAnsi="Times New Roman" w:cs="Times New Roman"/>
           <w:b/>
           <w:sz w:val="32"/>
         </w:rPr>
       </w:pPr>
       <w:r>
         <w:rPr>
+          <w:rFonts w:ascii="Times New Roman" w:hAnsi="Times New Roman" w:cs="Times New Roman"/>
           <w:b/>
           <w:sz w:val="32"/>
         </w:rPr>
@@ -544,6 +442,7 @@
         <w:pStyle w:val="ListParagraph"/>
         <w:ind w:left="1440"/>
         <w:rPr>
+          <w:rFonts w:ascii="Times New Roman" w:hAnsi="Times New Roman" w:cs="Times New Roman"/>
           <w:b/>
           <w:sz w:val="32"/>
         </w:rPr>
@@ -558,11 +457,13 @@
         </w:numPr>
         <w:ind w:left="1843" w:hanging="425"/>
         <w:rPr>
+          <w:rFonts w:ascii="Times New Roman" w:hAnsi="Times New Roman" w:cs="Times New Roman"/>
           <w:sz w:val="24"/>
         </w:rPr>
       </w:pPr>
       <w:r>
         <w:rPr>
+          <w:rFonts w:ascii="Times New Roman" w:hAnsi="Times New Roman" w:cs="Times New Roman"/>
           <w:sz w:val="24"/>
         </w:rPr>
         <w:t>Cho phép nhóm ước lượng được kích cỡ của user story</w:t>
@@ -577,26 +478,16 @@
         </w:numPr>
         <w:ind w:left="1843" w:hanging="425"/>
         <w:rPr>
+          <w:rFonts w:ascii="Times New Roman" w:hAnsi="Times New Roman" w:cs="Times New Roman"/>
           <w:sz w:val="24"/>
         </w:rPr>
       </w:pPr>
       <w:r>
         <w:rPr>
+          <w:rFonts w:ascii="Times New Roman" w:hAnsi="Times New Roman" w:cs="Times New Roman"/>
           <w:sz w:val="24"/>
         </w:rPr>
-        <w:t>Cho phép nhóm trả lời câu hỏi Liệu có thể</w:t>
-      </w:r>
-      <w:r>
-        <w:rPr>
-          <w:sz w:val="24"/>
-        </w:rPr>
-        <w:t xml:space="preserve"> hoàn thành trong vòng 9 tuần</w:t>
-      </w:r>
-      <w:r>
-        <w:rPr>
-          <w:sz w:val="24"/>
-        </w:rPr>
-        <w:t>?</w:t>
+        <w:t>Cho phép nhóm trả lời câu hỏi Liệu có thể hoàn thành trong vòng 9 tuần?</w:t>
       </w:r>
     </w:p>
     <w:p>
@@ -608,11 +499,13 @@
         </w:numPr>
         <w:ind w:left="1843" w:hanging="425"/>
         <w:rPr>
+          <w:rFonts w:ascii="Times New Roman" w:hAnsi="Times New Roman" w:cs="Times New Roman"/>
           <w:sz w:val="24"/>
         </w:rPr>
       </w:pPr>
       <w:r>
         <w:rPr>
+          <w:rFonts w:ascii="Times New Roman" w:hAnsi="Times New Roman" w:cs="Times New Roman"/>
           <w:sz w:val="24"/>
         </w:rPr>
         <w:t>Việc ước lượng cho phép các thành viên trong nhóm hiểu hơn về user story</w:t>
@@ -627,17 +520,20 @@
         </w:numPr>
         <w:ind w:left="1843" w:hanging="425"/>
         <w:rPr>
+          <w:rFonts w:ascii="Times New Roman" w:hAnsi="Times New Roman" w:cs="Times New Roman"/>
           <w:sz w:val="24"/>
         </w:rPr>
       </w:pPr>
       <w:r>
         <w:rPr>
+          <w:rFonts w:ascii="Times New Roman" w:hAnsi="Times New Roman" w:cs="Times New Roman"/>
           <w:sz w:val="24"/>
         </w:rPr>
         <w:t xml:space="preserve">Cho phép </w:t>
       </w:r>
       <w:r>
         <w:rPr>
+          <w:rFonts w:ascii="Times New Roman" w:hAnsi="Times New Roman" w:cs="Times New Roman"/>
           <w:sz w:val="24"/>
           <w:lang w:val="en-US"/>
         </w:rPr>
@@ -645,6 +541,7 @@
       </w:r>
       <w:r>
         <w:rPr>
+          <w:rFonts w:ascii="Times New Roman" w:hAnsi="Times New Roman" w:cs="Times New Roman"/>
           <w:sz w:val="24"/>
         </w:rPr>
         <w:t>biết nên ưu tiên user story nào trước.</w:t>
@@ -655,6 +552,7 @@
         <w:pStyle w:val="ListParagraph"/>
         <w:ind w:left="1440"/>
         <w:rPr>
+          <w:rFonts w:ascii="Times New Roman" w:hAnsi="Times New Roman" w:cs="Times New Roman"/>
           <w:b/>
           <w:sz w:val="32"/>
         </w:rPr>
@@ -668,12 +566,14 @@
           <w:numId w:val="2"/>
         </w:numPr>
         <w:rPr>
+          <w:rFonts w:ascii="Times New Roman" w:hAnsi="Times New Roman" w:cs="Times New Roman"/>
           <w:b/>
           <w:sz w:val="32"/>
         </w:rPr>
       </w:pPr>
       <w:r>
         <w:rPr>
+          <w:rFonts w:ascii="Times New Roman" w:hAnsi="Times New Roman" w:cs="Times New Roman"/>
           <w:b/>
           <w:sz w:val="32"/>
           <w:lang w:val="en-US"/>
@@ -686,6 +586,7 @@
         <w:pStyle w:val="ListParagraph"/>
         <w:ind w:left="1440"/>
         <w:rPr>
+          <w:rFonts w:ascii="Times New Roman" w:hAnsi="Times New Roman" w:cs="Times New Roman"/>
           <w:b/>
           <w:sz w:val="32"/>
         </w:rPr>
@@ -716,12 +617,14 @@
             <w:pPr>
               <w:jc w:val="center"/>
               <w:rPr>
-                <w:sz w:val="28"/>
-                <w:lang w:val="en-US"/>
-              </w:rPr>
-            </w:pPr>
-            <w:r>
-              <w:rPr>
+                <w:rFonts w:ascii="Times New Roman" w:hAnsi="Times New Roman" w:cs="Times New Roman"/>
+                <w:sz w:val="28"/>
+                <w:lang w:val="en-US"/>
+              </w:rPr>
+            </w:pPr>
+            <w:r>
+              <w:rPr>
+                <w:rFonts w:ascii="Times New Roman" w:hAnsi="Times New Roman" w:cs="Times New Roman"/>
                 <w:sz w:val="28"/>
                 <w:lang w:val="en-US"/>
               </w:rPr>
@@ -739,12 +642,14 @@
               <w:jc w:val="center"/>
               <w:cnfStyle w:val="100000000000" w:firstRow="1" w:lastRow="0" w:firstColumn="0" w:lastColumn="0" w:oddVBand="0" w:evenVBand="0" w:oddHBand="0" w:evenHBand="0" w:firstRowFirstColumn="0" w:firstRowLastColumn="0" w:lastRowFirstColumn="0" w:lastRowLastColumn="0"/>
               <w:rPr>
-                <w:sz w:val="28"/>
-                <w:lang w:val="en-US"/>
-              </w:rPr>
-            </w:pPr>
-            <w:r>
-              <w:rPr>
+                <w:rFonts w:ascii="Times New Roman" w:hAnsi="Times New Roman" w:cs="Times New Roman"/>
+                <w:sz w:val="28"/>
+                <w:lang w:val="en-US"/>
+              </w:rPr>
+            </w:pPr>
+            <w:r>
+              <w:rPr>
+                <w:rFonts w:ascii="Times New Roman" w:hAnsi="Times New Roman" w:cs="Times New Roman"/>
                 <w:sz w:val="28"/>
                 <w:lang w:val="en-US"/>
               </w:rPr>
@@ -762,12 +667,14 @@
               <w:jc w:val="center"/>
               <w:cnfStyle w:val="100000000000" w:firstRow="1" w:lastRow="0" w:firstColumn="0" w:lastColumn="0" w:oddVBand="0" w:evenVBand="0" w:oddHBand="0" w:evenHBand="0" w:firstRowFirstColumn="0" w:firstRowLastColumn="0" w:lastRowFirstColumn="0" w:lastRowLastColumn="0"/>
               <w:rPr>
-                <w:sz w:val="28"/>
-                <w:lang w:val="en-US"/>
-              </w:rPr>
-            </w:pPr>
-            <w:r>
-              <w:rPr>
+                <w:rFonts w:ascii="Times New Roman" w:hAnsi="Times New Roman" w:cs="Times New Roman"/>
+                <w:sz w:val="28"/>
+                <w:lang w:val="en-US"/>
+              </w:rPr>
+            </w:pPr>
+            <w:r>
+              <w:rPr>
+                <w:rFonts w:ascii="Times New Roman" w:hAnsi="Times New Roman" w:cs="Times New Roman"/>
                 <w:sz w:val="28"/>
                 <w:lang w:val="en-US"/>
               </w:rPr>
@@ -790,6 +697,7 @@
             <w:pPr>
               <w:jc w:val="center"/>
               <w:rPr>
+                <w:rFonts w:ascii="Times New Roman" w:hAnsi="Times New Roman" w:cs="Times New Roman"/>
                 <w:b w:val="0"/>
                 <w:sz w:val="32"/>
                 <w:lang w:val="en-US"/>
@@ -797,6 +705,7 @@
             </w:pPr>
             <w:r>
               <w:rPr>
+                <w:rFonts w:ascii="Times New Roman" w:hAnsi="Times New Roman" w:cs="Times New Roman"/>
                 <w:b w:val="0"/>
                 <w:sz w:val="32"/>
                 <w:lang w:val="en-US"/>
@@ -814,37 +723,51 @@
             <w:pPr>
               <w:cnfStyle w:val="000000100000" w:firstRow="0" w:lastRow="0" w:firstColumn="0" w:lastColumn="0" w:oddVBand="0" w:evenVBand="0" w:oddHBand="1" w:evenHBand="0" w:firstRowFirstColumn="0" w:firstRowLastColumn="0" w:lastRowFirstColumn="0" w:lastRowLastColumn="0"/>
               <w:rPr>
+                <w:rFonts w:ascii="Times New Roman" w:hAnsi="Times New Roman" w:cs="Times New Roman"/>
+                <w:sz w:val="28"/>
+                <w:lang w:val="en-US"/>
+              </w:rPr>
+            </w:pPr>
+            <w:r>
+              <w:rPr>
+                <w:rFonts w:ascii="Times New Roman" w:hAnsi="Times New Roman" w:cs="Times New Roman"/>
+                <w:sz w:val="28"/>
+                <w:lang w:val="en-US"/>
+              </w:rPr>
+              <w:t xml:space="preserve">Là </w:t>
+            </w:r>
+            <w:r>
+              <w:rPr>
+                <w:rFonts w:ascii="Times New Roman" w:hAnsi="Times New Roman" w:cs="Times New Roman"/>
+                <w:sz w:val="28"/>
+                <w:lang w:val="en-US"/>
+              </w:rPr>
+              <w:t>người dùng tôi muốn đăng ký tài khoản để bắt đầu theo dõi quá trình học</w:t>
+            </w:r>
+          </w:p>
+        </w:tc>
+        <w:tc>
+          <w:tcPr>
+            <w:tcW w:w="2064" w:type="dxa"/>
+            <w:vAlign w:val="center"/>
+          </w:tcPr>
+          <w:p>
+            <w:pPr>
+              <w:jc w:val="center"/>
+              <w:cnfStyle w:val="000000100000" w:firstRow="0" w:lastRow="0" w:firstColumn="0" w:lastColumn="0" w:oddVBand="0" w:evenVBand="0" w:oddHBand="1" w:evenHBand="0" w:firstRowFirstColumn="0" w:firstRowLastColumn="0" w:lastRowFirstColumn="0" w:lastRowLastColumn="0"/>
+              <w:rPr>
+                <w:rFonts w:ascii="Times New Roman" w:hAnsi="Times New Roman" w:cs="Times New Roman"/>
                 <w:sz w:val="24"/>
-              </w:rPr>
-            </w:pPr>
-            <w:r>
-              <w:rPr>
+                <w:lang w:val="en-US"/>
+              </w:rPr>
+            </w:pPr>
+            <w:r>
+              <w:rPr>
+                <w:rFonts w:ascii="Times New Roman" w:hAnsi="Times New Roman" w:cs="Times New Roman"/>
                 <w:sz w:val="24"/>
-              </w:rPr>
-              <w:t>Là người quản lý tôi muốn nhập câu hỏi vào hệ thống để tạo câu hỏi tự động</w:t>
-            </w:r>
-          </w:p>
-        </w:tc>
-        <w:tc>
-          <w:tcPr>
-            <w:tcW w:w="2064" w:type="dxa"/>
-            <w:vAlign w:val="center"/>
-          </w:tcPr>
-          <w:p>
-            <w:pPr>
-              <w:jc w:val="center"/>
-              <w:cnfStyle w:val="000000100000" w:firstRow="0" w:lastRow="0" w:firstColumn="0" w:lastColumn="0" w:oddVBand="0" w:evenVBand="0" w:oddHBand="1" w:evenHBand="0" w:firstRowFirstColumn="0" w:firstRowLastColumn="0" w:lastRowFirstColumn="0" w:lastRowLastColumn="0"/>
-              <w:rPr>
-                <w:sz w:val="24"/>
-                <w:lang w:val="en-US"/>
-              </w:rPr>
-            </w:pPr>
-            <w:r>
-              <w:rPr>
-                <w:sz w:val="24"/>
-                <w:lang w:val="en-US"/>
-              </w:rPr>
-              <w:t>5</w:t>
+                <w:lang w:val="en-US"/>
+              </w:rPr>
+              <w:t>1</w:t>
             </w:r>
           </w:p>
         </w:tc>
@@ -860,6 +783,7 @@
             <w:pPr>
               <w:jc w:val="center"/>
               <w:rPr>
+                <w:rFonts w:ascii="Times New Roman" w:hAnsi="Times New Roman" w:cs="Times New Roman"/>
                 <w:b w:val="0"/>
                 <w:sz w:val="32"/>
                 <w:lang w:val="en-US"/>
@@ -867,6 +791,7 @@
             </w:pPr>
             <w:r>
               <w:rPr>
+                <w:rFonts w:ascii="Times New Roman" w:hAnsi="Times New Roman" w:cs="Times New Roman"/>
                 <w:b w:val="0"/>
                 <w:sz w:val="32"/>
                 <w:lang w:val="en-US"/>
@@ -884,45 +809,54 @@
             <w:pPr>
               <w:cnfStyle w:val="000000000000" w:firstRow="0" w:lastRow="0" w:firstColumn="0" w:lastColumn="0" w:oddVBand="0" w:evenVBand="0" w:oddHBand="0" w:evenHBand="0" w:firstRowFirstColumn="0" w:firstRowLastColumn="0" w:lastRowFirstColumn="0" w:lastRowLastColumn="0"/>
               <w:rPr>
+                <w:rFonts w:ascii="Times New Roman" w:hAnsi="Times New Roman" w:cs="Times New Roman"/>
+                <w:sz w:val="28"/>
+              </w:rPr>
+            </w:pPr>
+            <w:r>
+              <w:rPr>
+                <w:rFonts w:ascii="Times New Roman" w:hAnsi="Times New Roman" w:cs="Times New Roman"/>
+                <w:sz w:val="28"/>
+                <w:lang w:val="en-US"/>
+              </w:rPr>
+              <w:t xml:space="preserve">Là </w:t>
+            </w:r>
+            <w:r>
+              <w:rPr>
+                <w:rFonts w:ascii="Times New Roman" w:hAnsi="Times New Roman" w:cs="Times New Roman"/>
+                <w:sz w:val="28"/>
+                <w:lang w:val="en-US"/>
+              </w:rPr>
+              <w:t>người dùng tôi muốn</w:t>
+            </w:r>
+            <w:r>
+              <w:rPr>
+                <w:rFonts w:ascii="Times New Roman" w:hAnsi="Times New Roman" w:cs="Times New Roman"/>
+                <w:sz w:val="28"/>
+                <w:lang w:val="en-US"/>
+              </w:rPr>
+              <w:t xml:space="preserve"> đăng nhập tài khoản để thực hiện các chức năng dành cho người dùng</w:t>
+            </w:r>
+          </w:p>
+        </w:tc>
+        <w:tc>
+          <w:tcPr>
+            <w:tcW w:w="2064" w:type="dxa"/>
+            <w:vAlign w:val="center"/>
+          </w:tcPr>
+          <w:p>
+            <w:pPr>
+              <w:jc w:val="center"/>
+              <w:cnfStyle w:val="000000000000" w:firstRow="0" w:lastRow="0" w:firstColumn="0" w:lastColumn="0" w:oddVBand="0" w:evenVBand="0" w:oddHBand="0" w:evenHBand="0" w:firstRowFirstColumn="0" w:firstRowLastColumn="0" w:lastRowFirstColumn="0" w:lastRowLastColumn="0"/>
+              <w:rPr>
+                <w:rFonts w:ascii="Times New Roman" w:hAnsi="Times New Roman" w:cs="Times New Roman"/>
                 <w:sz w:val="24"/>
-              </w:rPr>
-            </w:pPr>
-            <w:r>
-              <w:rPr>
-                <w:sz w:val="24"/>
-              </w:rPr>
-              <w:t>Là người quản lý tôi muốn hi</w:t>
-            </w:r>
-            <w:r>
-              <w:rPr>
-                <w:sz w:val="24"/>
-              </w:rPr>
-              <w:t>ể</w:t>
-            </w:r>
-            <w:r>
-              <w:rPr>
-                <w:sz w:val="24"/>
-              </w:rPr>
-              <w:t>n thị câu hỏi cho người dùng để người dùng làm kiểm tra</w:t>
-            </w:r>
-          </w:p>
-        </w:tc>
-        <w:tc>
-          <w:tcPr>
-            <w:tcW w:w="2064" w:type="dxa"/>
-            <w:vAlign w:val="center"/>
-          </w:tcPr>
-          <w:p>
-            <w:pPr>
-              <w:jc w:val="center"/>
-              <w:cnfStyle w:val="000000000000" w:firstRow="0" w:lastRow="0" w:firstColumn="0" w:lastColumn="0" w:oddVBand="0" w:evenVBand="0" w:oddHBand="0" w:evenHBand="0" w:firstRowFirstColumn="0" w:firstRowLastColumn="0" w:lastRowFirstColumn="0" w:lastRowLastColumn="0"/>
-              <w:rPr>
-                <w:sz w:val="24"/>
-                <w:lang w:val="en-US"/>
-              </w:rPr>
-            </w:pPr>
-            <w:r>
-              <w:rPr>
+                <w:lang w:val="en-US"/>
+              </w:rPr>
+            </w:pPr>
+            <w:r>
+              <w:rPr>
+                <w:rFonts w:ascii="Times New Roman" w:hAnsi="Times New Roman" w:cs="Times New Roman"/>
                 <w:sz w:val="24"/>
                 <w:lang w:val="en-US"/>
               </w:rPr>
@@ -945,6 +879,7 @@
             <w:pPr>
               <w:jc w:val="center"/>
               <w:rPr>
+                <w:rFonts w:ascii="Times New Roman" w:hAnsi="Times New Roman" w:cs="Times New Roman"/>
                 <w:b w:val="0"/>
                 <w:sz w:val="32"/>
                 <w:lang w:val="en-US"/>
@@ -952,6 +887,7 @@
             </w:pPr>
             <w:r>
               <w:rPr>
+                <w:rFonts w:ascii="Times New Roman" w:hAnsi="Times New Roman" w:cs="Times New Roman"/>
                 <w:b w:val="0"/>
                 <w:sz w:val="32"/>
                 <w:lang w:val="en-US"/>
@@ -969,37 +905,66 @@
             <w:pPr>
               <w:cnfStyle w:val="000000100000" w:firstRow="0" w:lastRow="0" w:firstColumn="0" w:lastColumn="0" w:oddVBand="0" w:evenVBand="0" w:oddHBand="1" w:evenHBand="0" w:firstRowFirstColumn="0" w:firstRowLastColumn="0" w:lastRowFirstColumn="0" w:lastRowLastColumn="0"/>
               <w:rPr>
+                <w:rFonts w:ascii="Times New Roman" w:hAnsi="Times New Roman" w:cs="Times New Roman"/>
+                <w:sz w:val="28"/>
+              </w:rPr>
+            </w:pPr>
+            <w:r>
+              <w:rPr>
+                <w:rFonts w:ascii="Times New Roman" w:hAnsi="Times New Roman" w:cs="Times New Roman"/>
+                <w:sz w:val="28"/>
+                <w:lang w:val="en-US"/>
+              </w:rPr>
+              <w:t xml:space="preserve">Là </w:t>
+            </w:r>
+            <w:r>
+              <w:rPr>
+                <w:rFonts w:ascii="Times New Roman" w:hAnsi="Times New Roman" w:cs="Times New Roman"/>
+                <w:sz w:val="28"/>
+                <w:lang w:val="en-US"/>
+              </w:rPr>
+              <w:t>người dùng tôi muốn</w:t>
+            </w:r>
+            <w:r>
+              <w:rPr>
+                <w:rFonts w:ascii="Times New Roman" w:hAnsi="Times New Roman" w:cs="Times New Roman"/>
+                <w:sz w:val="28"/>
+                <w:lang w:val="en-US"/>
+              </w:rPr>
+              <w:t xml:space="preserve"> đổi mật khẩu để </w:t>
+            </w:r>
+            <w:r>
+              <w:rPr>
+                <w:rFonts w:ascii="Times New Roman" w:hAnsi="Times New Roman" w:cs="Times New Roman"/>
+                <w:sz w:val="28"/>
+                <w:lang w:val="en-US"/>
+              </w:rPr>
+              <w:t>thay đổi thông tin tài khoản nếu muốn</w:t>
+            </w:r>
+          </w:p>
+        </w:tc>
+        <w:tc>
+          <w:tcPr>
+            <w:tcW w:w="2064" w:type="dxa"/>
+            <w:vAlign w:val="center"/>
+          </w:tcPr>
+          <w:p>
+            <w:pPr>
+              <w:jc w:val="center"/>
+              <w:cnfStyle w:val="000000100000" w:firstRow="0" w:lastRow="0" w:firstColumn="0" w:lastColumn="0" w:oddVBand="0" w:evenVBand="0" w:oddHBand="1" w:evenHBand="0" w:firstRowFirstColumn="0" w:firstRowLastColumn="0" w:lastRowFirstColumn="0" w:lastRowLastColumn="0"/>
+              <w:rPr>
+                <w:rFonts w:ascii="Times New Roman" w:hAnsi="Times New Roman" w:cs="Times New Roman"/>
                 <w:sz w:val="24"/>
-              </w:rPr>
-            </w:pPr>
-            <w:r>
-              <w:rPr>
+                <w:lang w:val="en-US"/>
+              </w:rPr>
+            </w:pPr>
+            <w:r>
+              <w:rPr>
+                <w:rFonts w:ascii="Times New Roman" w:hAnsi="Times New Roman" w:cs="Times New Roman"/>
                 <w:sz w:val="24"/>
-              </w:rPr>
-              <w:t>Là người quản lý tôi muốn chấm điểm tự động để chấm điểm người dùng nhanh nhất</w:t>
-            </w:r>
-          </w:p>
-        </w:tc>
-        <w:tc>
-          <w:tcPr>
-            <w:tcW w:w="2064" w:type="dxa"/>
-            <w:vAlign w:val="center"/>
-          </w:tcPr>
-          <w:p>
-            <w:pPr>
-              <w:jc w:val="center"/>
-              <w:cnfStyle w:val="000000100000" w:firstRow="0" w:lastRow="0" w:firstColumn="0" w:lastColumn="0" w:oddVBand="0" w:evenVBand="0" w:oddHBand="1" w:evenHBand="0" w:firstRowFirstColumn="0" w:firstRowLastColumn="0" w:lastRowFirstColumn="0" w:lastRowLastColumn="0"/>
-              <w:rPr>
-                <w:sz w:val="24"/>
-                <w:lang w:val="en-US"/>
-              </w:rPr>
-            </w:pPr>
-            <w:r>
-              <w:rPr>
-                <w:sz w:val="24"/>
-                <w:lang w:val="en-US"/>
-              </w:rPr>
-              <w:t>3</w:t>
+                <w:lang w:val="en-US"/>
+              </w:rPr>
+              <w:t>1</w:t>
             </w:r>
           </w:p>
         </w:tc>
@@ -1015,6 +980,7 @@
             <w:pPr>
               <w:jc w:val="center"/>
               <w:rPr>
+                <w:rFonts w:ascii="Times New Roman" w:hAnsi="Times New Roman" w:cs="Times New Roman"/>
                 <w:b w:val="0"/>
                 <w:sz w:val="32"/>
                 <w:lang w:val="en-US"/>
@@ -1022,6 +988,7 @@
             </w:pPr>
             <w:r>
               <w:rPr>
+                <w:rFonts w:ascii="Times New Roman" w:hAnsi="Times New Roman" w:cs="Times New Roman"/>
                 <w:b w:val="0"/>
                 <w:sz w:val="32"/>
                 <w:lang w:val="en-US"/>
@@ -1039,33 +1006,54 @@
             <w:pPr>
               <w:cnfStyle w:val="000000000000" w:firstRow="0" w:lastRow="0" w:firstColumn="0" w:lastColumn="0" w:oddVBand="0" w:evenVBand="0" w:oddHBand="0" w:evenHBand="0" w:firstRowFirstColumn="0" w:firstRowLastColumn="0" w:lastRowFirstColumn="0" w:lastRowLastColumn="0"/>
               <w:rPr>
+                <w:rFonts w:ascii="Times New Roman" w:hAnsi="Times New Roman" w:cs="Times New Roman"/>
+                <w:sz w:val="28"/>
+              </w:rPr>
+            </w:pPr>
+            <w:r>
+              <w:rPr>
+                <w:rFonts w:ascii="Times New Roman" w:hAnsi="Times New Roman" w:cs="Times New Roman"/>
+                <w:sz w:val="28"/>
+                <w:lang w:val="en-US"/>
+              </w:rPr>
+              <w:t xml:space="preserve">Là </w:t>
+            </w:r>
+            <w:r>
+              <w:rPr>
+                <w:rFonts w:ascii="Times New Roman" w:hAnsi="Times New Roman" w:cs="Times New Roman"/>
+                <w:sz w:val="28"/>
+                <w:lang w:val="en-US"/>
+              </w:rPr>
+              <w:t>người dùng tôi muốn</w:t>
+            </w:r>
+            <w:r>
+              <w:rPr>
+                <w:rFonts w:ascii="Times New Roman" w:hAnsi="Times New Roman" w:cs="Times New Roman"/>
+                <w:sz w:val="28"/>
+                <w:lang w:val="en-US"/>
+              </w:rPr>
+              <w:t xml:space="preserve"> đăng xuất tài khoản để không ai khác dùng tài khoản của tôi</w:t>
+            </w:r>
+          </w:p>
+        </w:tc>
+        <w:tc>
+          <w:tcPr>
+            <w:tcW w:w="2064" w:type="dxa"/>
+            <w:vAlign w:val="center"/>
+          </w:tcPr>
+          <w:p>
+            <w:pPr>
+              <w:jc w:val="center"/>
+              <w:cnfStyle w:val="000000000000" w:firstRow="0" w:lastRow="0" w:firstColumn="0" w:lastColumn="0" w:oddVBand="0" w:evenVBand="0" w:oddHBand="0" w:evenHBand="0" w:firstRowFirstColumn="0" w:firstRowLastColumn="0" w:lastRowFirstColumn="0" w:lastRowLastColumn="0"/>
+              <w:rPr>
+                <w:rFonts w:ascii="Times New Roman" w:hAnsi="Times New Roman" w:cs="Times New Roman"/>
                 <w:sz w:val="24"/>
-              </w:rPr>
-            </w:pPr>
-            <w:r>
-              <w:rPr>
-                <w:sz w:val="24"/>
-              </w:rPr>
-              <w:t>Là người quản lý tôi muốn nhập khóa học để người dùng xem và chọn khóa học</w:t>
-            </w:r>
-          </w:p>
-        </w:tc>
-        <w:tc>
-          <w:tcPr>
-            <w:tcW w:w="2064" w:type="dxa"/>
-            <w:vAlign w:val="center"/>
-          </w:tcPr>
-          <w:p>
-            <w:pPr>
-              <w:jc w:val="center"/>
-              <w:cnfStyle w:val="000000000000" w:firstRow="0" w:lastRow="0" w:firstColumn="0" w:lastColumn="0" w:oddVBand="0" w:evenVBand="0" w:oddHBand="0" w:evenHBand="0" w:firstRowFirstColumn="0" w:firstRowLastColumn="0" w:lastRowFirstColumn="0" w:lastRowLastColumn="0"/>
-              <w:rPr>
-                <w:sz w:val="24"/>
-                <w:lang w:val="en-US"/>
-              </w:rPr>
-            </w:pPr>
-            <w:r>
-              <w:rPr>
+                <w:lang w:val="en-US"/>
+              </w:rPr>
+            </w:pPr>
+            <w:r>
+              <w:rPr>
+                <w:rFonts w:ascii="Times New Roman" w:hAnsi="Times New Roman" w:cs="Times New Roman"/>
                 <w:sz w:val="24"/>
                 <w:lang w:val="en-US"/>
               </w:rPr>
@@ -1088,6 +1076,7 @@
             <w:pPr>
               <w:jc w:val="center"/>
               <w:rPr>
+                <w:rFonts w:ascii="Times New Roman" w:hAnsi="Times New Roman" w:cs="Times New Roman"/>
                 <w:b w:val="0"/>
                 <w:sz w:val="32"/>
                 <w:lang w:val="en-US"/>
@@ -1095,6 +1084,7 @@
             </w:pPr>
             <w:r>
               <w:rPr>
+                <w:rFonts w:ascii="Times New Roman" w:hAnsi="Times New Roman" w:cs="Times New Roman"/>
                 <w:b w:val="0"/>
                 <w:sz w:val="32"/>
                 <w:lang w:val="en-US"/>
@@ -1112,37 +1102,58 @@
             <w:pPr>
               <w:cnfStyle w:val="000000100000" w:firstRow="0" w:lastRow="0" w:firstColumn="0" w:lastColumn="0" w:oddVBand="0" w:evenVBand="0" w:oddHBand="1" w:evenHBand="0" w:firstRowFirstColumn="0" w:firstRowLastColumn="0" w:lastRowFirstColumn="0" w:lastRowLastColumn="0"/>
               <w:rPr>
+                <w:rFonts w:ascii="Times New Roman" w:hAnsi="Times New Roman" w:cs="Times New Roman"/>
+                <w:sz w:val="28"/>
+              </w:rPr>
+            </w:pPr>
+            <w:r>
+              <w:rPr>
+                <w:rFonts w:ascii="Times New Roman" w:hAnsi="Times New Roman" w:cs="Times New Roman"/>
+                <w:sz w:val="28"/>
+                <w:lang w:val="en-US"/>
+              </w:rPr>
+              <w:t xml:space="preserve">Là </w:t>
+            </w:r>
+            <w:r>
+              <w:rPr>
+                <w:rFonts w:ascii="Times New Roman" w:hAnsi="Times New Roman" w:cs="Times New Roman"/>
+                <w:sz w:val="28"/>
+                <w:lang w:val="en-US"/>
+              </w:rPr>
+              <w:t>người dùng tôi muốn</w:t>
+            </w:r>
+            <w:r>
+              <w:rPr>
+                <w:rFonts w:ascii="Times New Roman" w:hAnsi="Times New Roman" w:cs="Times New Roman"/>
+                <w:sz w:val="28"/>
+                <w:lang w:val="en-US"/>
+              </w:rPr>
+              <w:t xml:space="preserve"> thấy hiển thị bài tập để kiểm tra kiến thức bản thân</w:t>
+            </w:r>
+          </w:p>
+        </w:tc>
+        <w:tc>
+          <w:tcPr>
+            <w:tcW w:w="2064" w:type="dxa"/>
+            <w:vAlign w:val="center"/>
+          </w:tcPr>
+          <w:p>
+            <w:pPr>
+              <w:jc w:val="center"/>
+              <w:cnfStyle w:val="000000100000" w:firstRow="0" w:lastRow="0" w:firstColumn="0" w:lastColumn="0" w:oddVBand="0" w:evenVBand="0" w:oddHBand="1" w:evenHBand="0" w:firstRowFirstColumn="0" w:firstRowLastColumn="0" w:lastRowFirstColumn="0" w:lastRowLastColumn="0"/>
+              <w:rPr>
+                <w:rFonts w:ascii="Times New Roman" w:hAnsi="Times New Roman" w:cs="Times New Roman"/>
                 <w:sz w:val="24"/>
-              </w:rPr>
-            </w:pPr>
-            <w:r>
-              <w:rPr>
+                <w:lang w:val="en-US"/>
+              </w:rPr>
+            </w:pPr>
+            <w:r>
+              <w:rPr>
+                <w:rFonts w:ascii="Times New Roman" w:hAnsi="Times New Roman" w:cs="Times New Roman"/>
                 <w:sz w:val="24"/>
-              </w:rPr>
-              <w:t>Là người dùng tui muốn đăng nhập vào trang web để xem qua trình học của tôi</w:t>
-            </w:r>
-          </w:p>
-        </w:tc>
-        <w:tc>
-          <w:tcPr>
-            <w:tcW w:w="2064" w:type="dxa"/>
-            <w:vAlign w:val="center"/>
-          </w:tcPr>
-          <w:p>
-            <w:pPr>
-              <w:jc w:val="center"/>
-              <w:cnfStyle w:val="000000100000" w:firstRow="0" w:lastRow="0" w:firstColumn="0" w:lastColumn="0" w:oddVBand="0" w:evenVBand="0" w:oddHBand="1" w:evenHBand="0" w:firstRowFirstColumn="0" w:firstRowLastColumn="0" w:lastRowFirstColumn="0" w:lastRowLastColumn="0"/>
-              <w:rPr>
-                <w:sz w:val="24"/>
-                <w:lang w:val="en-US"/>
-              </w:rPr>
-            </w:pPr>
-            <w:r>
-              <w:rPr>
-                <w:sz w:val="24"/>
-                <w:lang w:val="en-US"/>
-              </w:rPr>
-              <w:t>1</w:t>
+                <w:lang w:val="en-US"/>
+              </w:rPr>
+              <w:t>3</w:t>
             </w:r>
           </w:p>
         </w:tc>
@@ -1158,6 +1169,7 @@
             <w:pPr>
               <w:jc w:val="center"/>
               <w:rPr>
+                <w:rFonts w:ascii="Times New Roman" w:hAnsi="Times New Roman" w:cs="Times New Roman"/>
                 <w:b w:val="0"/>
                 <w:sz w:val="32"/>
                 <w:lang w:val="en-US"/>
@@ -1165,6 +1177,7 @@
             </w:pPr>
             <w:r>
               <w:rPr>
+                <w:rFonts w:ascii="Times New Roman" w:hAnsi="Times New Roman" w:cs="Times New Roman"/>
                 <w:b w:val="0"/>
                 <w:sz w:val="32"/>
                 <w:lang w:val="en-US"/>
@@ -1182,37 +1195,58 @@
             <w:pPr>
               <w:cnfStyle w:val="000000000000" w:firstRow="0" w:lastRow="0" w:firstColumn="0" w:lastColumn="0" w:oddVBand="0" w:evenVBand="0" w:oddHBand="0" w:evenHBand="0" w:firstRowFirstColumn="0" w:firstRowLastColumn="0" w:lastRowFirstColumn="0" w:lastRowLastColumn="0"/>
               <w:rPr>
+                <w:rFonts w:ascii="Times New Roman" w:hAnsi="Times New Roman" w:cs="Times New Roman"/>
+                <w:sz w:val="28"/>
+              </w:rPr>
+            </w:pPr>
+            <w:r>
+              <w:rPr>
+                <w:rFonts w:ascii="Times New Roman" w:hAnsi="Times New Roman" w:cs="Times New Roman"/>
+                <w:sz w:val="28"/>
+                <w:lang w:val="en-US"/>
+              </w:rPr>
+              <w:t xml:space="preserve">Là </w:t>
+            </w:r>
+            <w:r>
+              <w:rPr>
+                <w:rFonts w:ascii="Times New Roman" w:hAnsi="Times New Roman" w:cs="Times New Roman"/>
+                <w:sz w:val="28"/>
+                <w:lang w:val="en-US"/>
+              </w:rPr>
+              <w:t>người dùng tôi muốn</w:t>
+            </w:r>
+            <w:r>
+              <w:rPr>
+                <w:rFonts w:ascii="Times New Roman" w:hAnsi="Times New Roman" w:cs="Times New Roman"/>
+                <w:sz w:val="28"/>
+                <w:lang w:val="en-US"/>
+              </w:rPr>
+              <w:t xml:space="preserve"> chấm điểm tự động để biết kết quả bài tập khi tôi làm xong</w:t>
+            </w:r>
+          </w:p>
+        </w:tc>
+        <w:tc>
+          <w:tcPr>
+            <w:tcW w:w="2064" w:type="dxa"/>
+            <w:vAlign w:val="center"/>
+          </w:tcPr>
+          <w:p>
+            <w:pPr>
+              <w:jc w:val="center"/>
+              <w:cnfStyle w:val="000000000000" w:firstRow="0" w:lastRow="0" w:firstColumn="0" w:lastColumn="0" w:oddVBand="0" w:evenVBand="0" w:oddHBand="0" w:evenHBand="0" w:firstRowFirstColumn="0" w:firstRowLastColumn="0" w:lastRowFirstColumn="0" w:lastRowLastColumn="0"/>
+              <w:rPr>
+                <w:rFonts w:ascii="Times New Roman" w:hAnsi="Times New Roman" w:cs="Times New Roman"/>
                 <w:sz w:val="24"/>
-              </w:rPr>
-            </w:pPr>
-            <w:r>
-              <w:rPr>
+                <w:lang w:val="en-US"/>
+              </w:rPr>
+            </w:pPr>
+            <w:r>
+              <w:rPr>
+                <w:rFonts w:ascii="Times New Roman" w:hAnsi="Times New Roman" w:cs="Times New Roman"/>
                 <w:sz w:val="24"/>
-              </w:rPr>
-              <w:t>Là người dùng tui muốn đăng ký tài khoản để làm những bài quizz và quá trình học của tôi</w:t>
-            </w:r>
-          </w:p>
-        </w:tc>
-        <w:tc>
-          <w:tcPr>
-            <w:tcW w:w="2064" w:type="dxa"/>
-            <w:vAlign w:val="center"/>
-          </w:tcPr>
-          <w:p>
-            <w:pPr>
-              <w:jc w:val="center"/>
-              <w:cnfStyle w:val="000000000000" w:firstRow="0" w:lastRow="0" w:firstColumn="0" w:lastColumn="0" w:oddVBand="0" w:evenVBand="0" w:oddHBand="0" w:evenHBand="0" w:firstRowFirstColumn="0" w:firstRowLastColumn="0" w:lastRowFirstColumn="0" w:lastRowLastColumn="0"/>
-              <w:rPr>
-                <w:sz w:val="24"/>
-                <w:lang w:val="en-US"/>
-              </w:rPr>
-            </w:pPr>
-            <w:r>
-              <w:rPr>
-                <w:sz w:val="24"/>
-                <w:lang w:val="en-US"/>
-              </w:rPr>
-              <w:t>1</w:t>
+                <w:lang w:val="en-US"/>
+              </w:rPr>
+              <w:t>3</w:t>
             </w:r>
           </w:p>
         </w:tc>
@@ -1231,6 +1265,7 @@
             <w:pPr>
               <w:jc w:val="center"/>
               <w:rPr>
+                <w:rFonts w:ascii="Times New Roman" w:hAnsi="Times New Roman" w:cs="Times New Roman"/>
                 <w:b w:val="0"/>
                 <w:sz w:val="32"/>
                 <w:lang w:val="en-US"/>
@@ -1238,6 +1273,7 @@
             </w:pPr>
             <w:r>
               <w:rPr>
+                <w:rFonts w:ascii="Times New Roman" w:hAnsi="Times New Roman" w:cs="Times New Roman"/>
                 <w:b w:val="0"/>
                 <w:sz w:val="32"/>
                 <w:lang w:val="en-US"/>
@@ -1255,37 +1291,58 @@
             <w:pPr>
               <w:cnfStyle w:val="000000100000" w:firstRow="0" w:lastRow="0" w:firstColumn="0" w:lastColumn="0" w:oddVBand="0" w:evenVBand="0" w:oddHBand="1" w:evenHBand="0" w:firstRowFirstColumn="0" w:firstRowLastColumn="0" w:lastRowFirstColumn="0" w:lastRowLastColumn="0"/>
               <w:rPr>
+                <w:rFonts w:ascii="Times New Roman" w:hAnsi="Times New Roman" w:cs="Times New Roman"/>
+                <w:sz w:val="28"/>
+              </w:rPr>
+            </w:pPr>
+            <w:r>
+              <w:rPr>
+                <w:rFonts w:ascii="Times New Roman" w:hAnsi="Times New Roman" w:cs="Times New Roman"/>
+                <w:sz w:val="28"/>
+                <w:lang w:val="en-US"/>
+              </w:rPr>
+              <w:t xml:space="preserve">Là </w:t>
+            </w:r>
+            <w:r>
+              <w:rPr>
+                <w:rFonts w:ascii="Times New Roman" w:hAnsi="Times New Roman" w:cs="Times New Roman"/>
+                <w:sz w:val="28"/>
+                <w:lang w:val="en-US"/>
+              </w:rPr>
+              <w:t>người dùng tôi muốn</w:t>
+            </w:r>
+            <w:r>
+              <w:rPr>
+                <w:rFonts w:ascii="Times New Roman" w:hAnsi="Times New Roman" w:cs="Times New Roman"/>
+                <w:sz w:val="28"/>
+                <w:lang w:val="en-US"/>
+              </w:rPr>
+              <w:t xml:space="preserve"> thấy xếp hạng của mình để tạo tính cạnh tranh với bạn bè</w:t>
+            </w:r>
+          </w:p>
+        </w:tc>
+        <w:tc>
+          <w:tcPr>
+            <w:tcW w:w="2064" w:type="dxa"/>
+            <w:vAlign w:val="center"/>
+          </w:tcPr>
+          <w:p>
+            <w:pPr>
+              <w:jc w:val="center"/>
+              <w:cnfStyle w:val="000000100000" w:firstRow="0" w:lastRow="0" w:firstColumn="0" w:lastColumn="0" w:oddVBand="0" w:evenVBand="0" w:oddHBand="1" w:evenHBand="0" w:firstRowFirstColumn="0" w:firstRowLastColumn="0" w:lastRowFirstColumn="0" w:lastRowLastColumn="0"/>
+              <w:rPr>
+                <w:rFonts w:ascii="Times New Roman" w:hAnsi="Times New Roman" w:cs="Times New Roman"/>
                 <w:sz w:val="24"/>
-              </w:rPr>
-            </w:pPr>
-            <w:r>
-              <w:rPr>
+                <w:lang w:val="en-US"/>
+              </w:rPr>
+            </w:pPr>
+            <w:r>
+              <w:rPr>
+                <w:rFonts w:ascii="Times New Roman" w:hAnsi="Times New Roman" w:cs="Times New Roman"/>
                 <w:sz w:val="24"/>
-              </w:rPr>
-              <w:t>Là người dùng tôi muốn đăng xuất để thoát tài khoản ra khi tôi cần</w:t>
-            </w:r>
-          </w:p>
-        </w:tc>
-        <w:tc>
-          <w:tcPr>
-            <w:tcW w:w="2064" w:type="dxa"/>
-            <w:vAlign w:val="center"/>
-          </w:tcPr>
-          <w:p>
-            <w:pPr>
-              <w:jc w:val="center"/>
-              <w:cnfStyle w:val="000000100000" w:firstRow="0" w:lastRow="0" w:firstColumn="0" w:lastColumn="0" w:oddVBand="0" w:evenVBand="0" w:oddHBand="1" w:evenHBand="0" w:firstRowFirstColumn="0" w:firstRowLastColumn="0" w:lastRowFirstColumn="0" w:lastRowLastColumn="0"/>
-              <w:rPr>
-                <w:sz w:val="24"/>
-                <w:lang w:val="en-US"/>
-              </w:rPr>
-            </w:pPr>
-            <w:r>
-              <w:rPr>
-                <w:sz w:val="24"/>
-                <w:lang w:val="en-US"/>
-              </w:rPr>
-              <w:t>1</w:t>
+                <w:lang w:val="en-US"/>
+              </w:rPr>
+              <w:t>3</w:t>
             </w:r>
           </w:p>
         </w:tc>
@@ -1301,6 +1358,7 @@
             <w:pPr>
               <w:jc w:val="center"/>
               <w:rPr>
+                <w:rFonts w:ascii="Times New Roman" w:hAnsi="Times New Roman" w:cs="Times New Roman"/>
                 <w:b w:val="0"/>
                 <w:sz w:val="32"/>
                 <w:lang w:val="en-US"/>
@@ -1308,6 +1366,7 @@
             </w:pPr>
             <w:r>
               <w:rPr>
+                <w:rFonts w:ascii="Times New Roman" w:hAnsi="Times New Roman" w:cs="Times New Roman"/>
                 <w:b w:val="0"/>
                 <w:sz w:val="32"/>
                 <w:lang w:val="en-US"/>
@@ -1325,51 +1384,58 @@
             <w:pPr>
               <w:cnfStyle w:val="000000000000" w:firstRow="0" w:lastRow="0" w:firstColumn="0" w:lastColumn="0" w:oddVBand="0" w:evenVBand="0" w:oddHBand="0" w:evenHBand="0" w:firstRowFirstColumn="0" w:firstRowLastColumn="0" w:lastRowFirstColumn="0" w:lastRowLastColumn="0"/>
               <w:rPr>
+                <w:rFonts w:ascii="Times New Roman" w:hAnsi="Times New Roman" w:cs="Times New Roman"/>
+                <w:sz w:val="28"/>
+              </w:rPr>
+            </w:pPr>
+            <w:r>
+              <w:rPr>
+                <w:rFonts w:ascii="Times New Roman" w:hAnsi="Times New Roman" w:cs="Times New Roman"/>
+                <w:sz w:val="28"/>
+                <w:lang w:val="en-US"/>
+              </w:rPr>
+              <w:t xml:space="preserve">Là </w:t>
+            </w:r>
+            <w:r>
+              <w:rPr>
+                <w:rFonts w:ascii="Times New Roman" w:hAnsi="Times New Roman" w:cs="Times New Roman"/>
+                <w:sz w:val="28"/>
+                <w:lang w:val="en-US"/>
+              </w:rPr>
+              <w:t>người dùng tôi muốn</w:t>
+            </w:r>
+            <w:r>
+              <w:rPr>
+                <w:rFonts w:ascii="Times New Roman" w:hAnsi="Times New Roman" w:cs="Times New Roman"/>
+                <w:sz w:val="28"/>
+                <w:lang w:val="en-US"/>
+              </w:rPr>
+              <w:t xml:space="preserve"> xem thông tin cá nhân để biết mình đã học gì, điểm số xếp hạng, cập nhật thông tin cá nhân</w:t>
+            </w:r>
+          </w:p>
+        </w:tc>
+        <w:tc>
+          <w:tcPr>
+            <w:tcW w:w="2064" w:type="dxa"/>
+            <w:vAlign w:val="center"/>
+          </w:tcPr>
+          <w:p>
+            <w:pPr>
+              <w:jc w:val="center"/>
+              <w:cnfStyle w:val="000000000000" w:firstRow="0" w:lastRow="0" w:firstColumn="0" w:lastColumn="0" w:oddVBand="0" w:evenVBand="0" w:oddHBand="0" w:evenHBand="0" w:firstRowFirstColumn="0" w:firstRowLastColumn="0" w:lastRowFirstColumn="0" w:lastRowLastColumn="0"/>
+              <w:rPr>
+                <w:rFonts w:ascii="Times New Roman" w:hAnsi="Times New Roman" w:cs="Times New Roman"/>
                 <w:sz w:val="24"/>
-              </w:rPr>
-            </w:pPr>
-            <w:r>
-              <w:rPr>
+                <w:lang w:val="en-US"/>
+              </w:rPr>
+            </w:pPr>
+            <w:r>
+              <w:rPr>
+                <w:rFonts w:ascii="Times New Roman" w:hAnsi="Times New Roman" w:cs="Times New Roman"/>
                 <w:sz w:val="24"/>
-              </w:rPr>
-              <w:t>Là người dùng tui muốn chọn nhữ</w:t>
-            </w:r>
-            <w:r>
-              <w:rPr>
-                <w:sz w:val="24"/>
-              </w:rPr>
-              <w:t>ng khóa họ</w:t>
-            </w:r>
-            <w:r>
-              <w:rPr>
-                <w:sz w:val="24"/>
-              </w:rPr>
-              <w:t>c mong muốn để tôi xem những chủ tôi muốn</w:t>
-            </w:r>
-            <w:bookmarkStart w:id="0" w:name="_GoBack"/>
-            <w:bookmarkEnd w:id="0"/>
-          </w:p>
-        </w:tc>
-        <w:tc>
-          <w:tcPr>
-            <w:tcW w:w="2064" w:type="dxa"/>
-            <w:vAlign w:val="center"/>
-          </w:tcPr>
-          <w:p>
-            <w:pPr>
-              <w:jc w:val="center"/>
-              <w:cnfStyle w:val="000000000000" w:firstRow="0" w:lastRow="0" w:firstColumn="0" w:lastColumn="0" w:oddVBand="0" w:evenVBand="0" w:oddHBand="0" w:evenHBand="0" w:firstRowFirstColumn="0" w:firstRowLastColumn="0" w:lastRowFirstColumn="0" w:lastRowLastColumn="0"/>
-              <w:rPr>
-                <w:sz w:val="24"/>
-                <w:lang w:val="en-US"/>
-              </w:rPr>
-            </w:pPr>
-            <w:r>
-              <w:rPr>
-                <w:sz w:val="24"/>
-                <w:lang w:val="en-US"/>
-              </w:rPr>
-              <w:t>1</w:t>
+                <w:lang w:val="en-US"/>
+              </w:rPr>
+              <w:t>3</w:t>
             </w:r>
           </w:p>
         </w:tc>
@@ -1377,47 +1443,69 @@
       <w:tr>
         <w:trPr>
           <w:cnfStyle w:val="000000100000" w:firstRow="0" w:lastRow="0" w:firstColumn="0" w:lastColumn="0" w:oddVBand="0" w:evenVBand="0" w:oddHBand="1" w:evenHBand="0" w:firstRowFirstColumn="0" w:firstRowLastColumn="0" w:lastRowFirstColumn="0" w:lastRowLastColumn="0"/>
-          <w:trHeight w:val="540"/>
         </w:trPr>
         <w:tc>
           <w:tcPr>
             <w:cnfStyle w:val="001000000000" w:firstRow="0" w:lastRow="0" w:firstColumn="1" w:lastColumn="0" w:oddVBand="0" w:evenVBand="0" w:oddHBand="0" w:evenHBand="0" w:firstRowFirstColumn="0" w:firstRowLastColumn="0" w:lastRowFirstColumn="0" w:lastRowLastColumn="0"/>
             <w:tcW w:w="846" w:type="dxa"/>
-            <w:shd w:val="clear" w:color="auto" w:fill="auto"/>
-            <w:vAlign w:val="center"/>
-          </w:tcPr>
-          <w:p>
-            <w:pPr>
-              <w:jc w:val="center"/>
-              <w:rPr>
+            <w:vAlign w:val="center"/>
+          </w:tcPr>
+          <w:p>
+            <w:pPr>
+              <w:jc w:val="center"/>
+              <w:rPr>
+                <w:rFonts w:ascii="Times New Roman" w:hAnsi="Times New Roman" w:cs="Times New Roman"/>
                 <w:b w:val="0"/>
                 <w:sz w:val="32"/>
                 <w:lang w:val="en-US"/>
               </w:rPr>
             </w:pPr>
+            <w:r>
+              <w:rPr>
+                <w:rFonts w:ascii="Times New Roman" w:hAnsi="Times New Roman" w:cs="Times New Roman"/>
+                <w:b w:val="0"/>
+                <w:sz w:val="32"/>
+                <w:lang w:val="en-US"/>
+              </w:rPr>
+              <w:t>9</w:t>
+            </w:r>
           </w:p>
         </w:tc>
         <w:tc>
           <w:tcPr>
             <w:tcW w:w="6106" w:type="dxa"/>
-            <w:shd w:val="clear" w:color="auto" w:fill="auto"/>
-            <w:vAlign w:val="center"/>
-          </w:tcPr>
-          <w:p>
-            <w:pPr>
-              <w:jc w:val="center"/>
+            <w:vAlign w:val="center"/>
+          </w:tcPr>
+          <w:p>
+            <w:pPr>
               <w:cnfStyle w:val="000000100000" w:firstRow="0" w:lastRow="0" w:firstColumn="0" w:lastColumn="0" w:oddVBand="0" w:evenVBand="0" w:oddHBand="1" w:evenHBand="0" w:firstRowFirstColumn="0" w:firstRowLastColumn="0" w:lastRowFirstColumn="0" w:lastRowLastColumn="0"/>
               <w:rPr>
+                <w:rFonts w:ascii="Times New Roman" w:hAnsi="Times New Roman" w:cs="Times New Roman"/>
                 <w:b/>
-                <w:sz w:val="32"/>
-              </w:rPr>
-            </w:pPr>
+                <w:sz w:val="28"/>
+              </w:rPr>
+            </w:pPr>
+            <w:r>
+              <w:rPr>
+                <w:rFonts w:ascii="Times New Roman" w:hAnsi="Times New Roman" w:cs="Times New Roman"/>
+                <w:sz w:val="28"/>
+                <w:lang w:val="en-US"/>
+              </w:rPr>
+              <w:t xml:space="preserve">Là </w:t>
+            </w:r>
+            <w:r>
+              <w:rPr>
+                <w:rFonts w:ascii="Times New Roman" w:hAnsi="Times New Roman" w:cs="Times New Roman"/>
+                <w:sz w:val="28"/>
+                <w:lang w:val="en-US"/>
+              </w:rPr>
+              <w:t>người dùng tôi muốn tạo nhóm để mời bạn bè tham gia và tạo tính cạnh tranh trong nhóm</w:t>
+            </w:r>
           </w:p>
         </w:tc>
         <w:tc>
           <w:tcPr>
             <w:tcW w:w="2064" w:type="dxa"/>
-            <w:shd w:val="clear" w:color="auto" w:fill="auto"/>
             <w:vAlign w:val="center"/>
           </w:tcPr>
           <w:p>
@@ -1425,13 +1513,805 @@
               <w:jc w:val="center"/>
               <w:cnfStyle w:val="000000100000" w:firstRow="0" w:lastRow="0" w:firstColumn="0" w:lastColumn="0" w:oddVBand="0" w:evenVBand="0" w:oddHBand="1" w:evenHBand="0" w:firstRowFirstColumn="0" w:firstRowLastColumn="0" w:lastRowFirstColumn="0" w:lastRowLastColumn="0"/>
               <w:rPr>
+                <w:rFonts w:ascii="Times New Roman" w:hAnsi="Times New Roman" w:cs="Times New Roman"/>
                 <w:sz w:val="24"/>
-              </w:rPr>
-            </w:pPr>
+                <w:lang w:val="en-US"/>
+              </w:rPr>
+            </w:pPr>
+            <w:r>
+              <w:rPr>
+                <w:rFonts w:ascii="Times New Roman" w:hAnsi="Times New Roman" w:cs="Times New Roman"/>
+                <w:sz w:val="24"/>
+                <w:lang w:val="en-US"/>
+              </w:rPr>
+              <w:t>5</w:t>
+            </w:r>
           </w:p>
         </w:tc>
       </w:tr>
       <w:tr>
+        <w:tc>
+          <w:tcPr>
+            <w:cnfStyle w:val="001000000000" w:firstRow="0" w:lastRow="0" w:firstColumn="1" w:lastColumn="0" w:oddVBand="0" w:evenVBand="0" w:oddHBand="0" w:evenHBand="0" w:firstRowFirstColumn="0" w:firstRowLastColumn="0" w:lastRowFirstColumn="0" w:lastRowLastColumn="0"/>
+            <w:tcW w:w="846" w:type="dxa"/>
+            <w:vAlign w:val="center"/>
+          </w:tcPr>
+          <w:p>
+            <w:pPr>
+              <w:jc w:val="center"/>
+              <w:rPr>
+                <w:rFonts w:ascii="Times New Roman" w:hAnsi="Times New Roman" w:cs="Times New Roman"/>
+                <w:b w:val="0"/>
+                <w:sz w:val="32"/>
+                <w:lang w:val="en-US"/>
+              </w:rPr>
+            </w:pPr>
+            <w:r>
+              <w:rPr>
+                <w:rFonts w:ascii="Times New Roman" w:hAnsi="Times New Roman" w:cs="Times New Roman"/>
+                <w:b w:val="0"/>
+                <w:sz w:val="32"/>
+                <w:lang w:val="en-US"/>
+              </w:rPr>
+              <w:t>10</w:t>
+            </w:r>
+          </w:p>
+        </w:tc>
+        <w:tc>
+          <w:tcPr>
+            <w:tcW w:w="6106" w:type="dxa"/>
+            <w:vAlign w:val="center"/>
+          </w:tcPr>
+          <w:p>
+            <w:pPr>
+              <w:cnfStyle w:val="000000000000" w:firstRow="0" w:lastRow="0" w:firstColumn="0" w:lastColumn="0" w:oddVBand="0" w:evenVBand="0" w:oddHBand="0" w:evenHBand="0" w:firstRowFirstColumn="0" w:firstRowLastColumn="0" w:lastRowFirstColumn="0" w:lastRowLastColumn="0"/>
+              <w:rPr>
+                <w:rFonts w:ascii="Times New Roman" w:hAnsi="Times New Roman" w:cs="Times New Roman"/>
+                <w:b/>
+                <w:sz w:val="28"/>
+              </w:rPr>
+            </w:pPr>
+            <w:r>
+              <w:rPr>
+                <w:rFonts w:ascii="Times New Roman" w:hAnsi="Times New Roman" w:cs="Times New Roman"/>
+                <w:sz w:val="28"/>
+                <w:lang w:val="en-US"/>
+              </w:rPr>
+              <w:t xml:space="preserve">Là </w:t>
+            </w:r>
+            <w:r>
+              <w:rPr>
+                <w:rFonts w:ascii="Times New Roman" w:hAnsi="Times New Roman" w:cs="Times New Roman"/>
+                <w:sz w:val="28"/>
+                <w:lang w:val="en-US"/>
+              </w:rPr>
+              <w:t>người dùng tôi muốn tính năng theo dõi quá trình học của tôi để theo dõi tính chuyên cần</w:t>
+            </w:r>
+          </w:p>
+        </w:tc>
+        <w:tc>
+          <w:tcPr>
+            <w:tcW w:w="2064" w:type="dxa"/>
+            <w:vAlign w:val="center"/>
+          </w:tcPr>
+          <w:p>
+            <w:pPr>
+              <w:jc w:val="center"/>
+              <w:cnfStyle w:val="000000000000" w:firstRow="0" w:lastRow="0" w:firstColumn="0" w:lastColumn="0" w:oddVBand="0" w:evenVBand="0" w:oddHBand="0" w:evenHBand="0" w:firstRowFirstColumn="0" w:firstRowLastColumn="0" w:lastRowFirstColumn="0" w:lastRowLastColumn="0"/>
+              <w:rPr>
+                <w:rFonts w:ascii="Times New Roman" w:hAnsi="Times New Roman" w:cs="Times New Roman"/>
+                <w:sz w:val="24"/>
+                <w:lang w:val="en-US"/>
+              </w:rPr>
+            </w:pPr>
+            <w:r>
+              <w:rPr>
+                <w:rFonts w:ascii="Times New Roman" w:hAnsi="Times New Roman" w:cs="Times New Roman"/>
+                <w:sz w:val="24"/>
+                <w:lang w:val="en-US"/>
+              </w:rPr>
+              <w:t>5</w:t>
+            </w:r>
+          </w:p>
+        </w:tc>
+      </w:tr>
+      <w:tr>
+        <w:trPr>
+          <w:cnfStyle w:val="000000100000" w:firstRow="0" w:lastRow="0" w:firstColumn="0" w:lastColumn="0" w:oddVBand="0" w:evenVBand="0" w:oddHBand="1" w:evenHBand="0" w:firstRowFirstColumn="0" w:firstRowLastColumn="0" w:lastRowFirstColumn="0" w:lastRowLastColumn="0"/>
+        </w:trPr>
+        <w:tc>
+          <w:tcPr>
+            <w:cnfStyle w:val="001000000000" w:firstRow="0" w:lastRow="0" w:firstColumn="1" w:lastColumn="0" w:oddVBand="0" w:evenVBand="0" w:oddHBand="0" w:evenHBand="0" w:firstRowFirstColumn="0" w:firstRowLastColumn="0" w:lastRowFirstColumn="0" w:lastRowLastColumn="0"/>
+            <w:tcW w:w="846" w:type="dxa"/>
+            <w:vAlign w:val="center"/>
+          </w:tcPr>
+          <w:p>
+            <w:pPr>
+              <w:jc w:val="center"/>
+              <w:rPr>
+                <w:rFonts w:ascii="Times New Roman" w:hAnsi="Times New Roman" w:cs="Times New Roman"/>
+                <w:b w:val="0"/>
+                <w:sz w:val="32"/>
+                <w:lang w:val="en-US"/>
+              </w:rPr>
+            </w:pPr>
+            <w:r>
+              <w:rPr>
+                <w:rFonts w:ascii="Times New Roman" w:hAnsi="Times New Roman" w:cs="Times New Roman"/>
+                <w:b w:val="0"/>
+                <w:sz w:val="32"/>
+                <w:lang w:val="en-US"/>
+              </w:rPr>
+              <w:lastRenderedPageBreak/>
+              <w:t>11</w:t>
+            </w:r>
+          </w:p>
+        </w:tc>
+        <w:tc>
+          <w:tcPr>
+            <w:tcW w:w="6106" w:type="dxa"/>
+            <w:vAlign w:val="center"/>
+          </w:tcPr>
+          <w:p>
+            <w:pPr>
+              <w:cnfStyle w:val="000000100000" w:firstRow="0" w:lastRow="0" w:firstColumn="0" w:lastColumn="0" w:oddVBand="0" w:evenVBand="0" w:oddHBand="1" w:evenHBand="0" w:firstRowFirstColumn="0" w:firstRowLastColumn="0" w:lastRowFirstColumn="0" w:lastRowLastColumn="0"/>
+              <w:rPr>
+                <w:rFonts w:ascii="Times New Roman" w:hAnsi="Times New Roman" w:cs="Times New Roman"/>
+                <w:sz w:val="28"/>
+                <w:lang w:val="en-US"/>
+              </w:rPr>
+            </w:pPr>
+            <w:r>
+              <w:rPr>
+                <w:rFonts w:ascii="Times New Roman" w:hAnsi="Times New Roman" w:cs="Times New Roman"/>
+                <w:sz w:val="28"/>
+                <w:lang w:val="en-US"/>
+              </w:rPr>
+              <w:t>Là người quản lý tôi muốn đăng nhập tài khoản để sử dụng các chức năng của admin</w:t>
+            </w:r>
+          </w:p>
+        </w:tc>
+        <w:tc>
+          <w:tcPr>
+            <w:tcW w:w="2064" w:type="dxa"/>
+            <w:vAlign w:val="center"/>
+          </w:tcPr>
+          <w:p>
+            <w:pPr>
+              <w:jc w:val="center"/>
+              <w:cnfStyle w:val="000000100000" w:firstRow="0" w:lastRow="0" w:firstColumn="0" w:lastColumn="0" w:oddVBand="0" w:evenVBand="0" w:oddHBand="1" w:evenHBand="0" w:firstRowFirstColumn="0" w:firstRowLastColumn="0" w:lastRowFirstColumn="0" w:lastRowLastColumn="0"/>
+              <w:rPr>
+                <w:rFonts w:ascii="Times New Roman" w:hAnsi="Times New Roman" w:cs="Times New Roman"/>
+                <w:sz w:val="24"/>
+                <w:lang w:val="en-US"/>
+              </w:rPr>
+            </w:pPr>
+            <w:r>
+              <w:rPr>
+                <w:rFonts w:ascii="Times New Roman" w:hAnsi="Times New Roman" w:cs="Times New Roman"/>
+                <w:sz w:val="24"/>
+                <w:lang w:val="en-US"/>
+              </w:rPr>
+              <w:t>1</w:t>
+            </w:r>
+          </w:p>
+        </w:tc>
+      </w:tr>
+      <w:tr>
+        <w:tc>
+          <w:tcPr>
+            <w:cnfStyle w:val="001000000000" w:firstRow="0" w:lastRow="0" w:firstColumn="1" w:lastColumn="0" w:oddVBand="0" w:evenVBand="0" w:oddHBand="0" w:evenHBand="0" w:firstRowFirstColumn="0" w:firstRowLastColumn="0" w:lastRowFirstColumn="0" w:lastRowLastColumn="0"/>
+            <w:tcW w:w="846" w:type="dxa"/>
+            <w:vAlign w:val="center"/>
+          </w:tcPr>
+          <w:p>
+            <w:pPr>
+              <w:jc w:val="center"/>
+              <w:rPr>
+                <w:rFonts w:ascii="Times New Roman" w:hAnsi="Times New Roman" w:cs="Times New Roman"/>
+                <w:b w:val="0"/>
+                <w:sz w:val="32"/>
+                <w:lang w:val="en-US"/>
+              </w:rPr>
+            </w:pPr>
+            <w:r>
+              <w:rPr>
+                <w:rFonts w:ascii="Times New Roman" w:hAnsi="Times New Roman" w:cs="Times New Roman"/>
+                <w:b w:val="0"/>
+                <w:sz w:val="32"/>
+                <w:lang w:val="en-US"/>
+              </w:rPr>
+              <w:t>12</w:t>
+            </w:r>
+          </w:p>
+        </w:tc>
+        <w:tc>
+          <w:tcPr>
+            <w:tcW w:w="6106" w:type="dxa"/>
+            <w:vAlign w:val="center"/>
+          </w:tcPr>
+          <w:p>
+            <w:pPr>
+              <w:cnfStyle w:val="000000000000" w:firstRow="0" w:lastRow="0" w:firstColumn="0" w:lastColumn="0" w:oddVBand="0" w:evenVBand="0" w:oddHBand="0" w:evenHBand="0" w:firstRowFirstColumn="0" w:firstRowLastColumn="0" w:lastRowFirstColumn="0" w:lastRowLastColumn="0"/>
+              <w:rPr>
+                <w:rFonts w:ascii="Times New Roman" w:hAnsi="Times New Roman" w:cs="Times New Roman"/>
+                <w:sz w:val="28"/>
+                <w:lang w:val="en-US"/>
+              </w:rPr>
+            </w:pPr>
+            <w:r>
+              <w:rPr>
+                <w:rFonts w:ascii="Times New Roman" w:hAnsi="Times New Roman" w:cs="Times New Roman"/>
+                <w:sz w:val="28"/>
+                <w:lang w:val="en-US"/>
+              </w:rPr>
+              <w:t>Là người quản lý tôi muốn</w:t>
+            </w:r>
+            <w:r>
+              <w:rPr>
+                <w:rFonts w:ascii="Times New Roman" w:hAnsi="Times New Roman" w:cs="Times New Roman"/>
+                <w:sz w:val="28"/>
+                <w:lang w:val="en-US"/>
+              </w:rPr>
+              <w:t xml:space="preserve"> đổi mật khẩu để thay đổi thông tin cá nhân nếu muốn</w:t>
+            </w:r>
+          </w:p>
+        </w:tc>
+        <w:tc>
+          <w:tcPr>
+            <w:tcW w:w="2064" w:type="dxa"/>
+            <w:vAlign w:val="center"/>
+          </w:tcPr>
+          <w:p>
+            <w:pPr>
+              <w:jc w:val="center"/>
+              <w:cnfStyle w:val="000000000000" w:firstRow="0" w:lastRow="0" w:firstColumn="0" w:lastColumn="0" w:oddVBand="0" w:evenVBand="0" w:oddHBand="0" w:evenHBand="0" w:firstRowFirstColumn="0" w:firstRowLastColumn="0" w:lastRowFirstColumn="0" w:lastRowLastColumn="0"/>
+              <w:rPr>
+                <w:rFonts w:ascii="Times New Roman" w:hAnsi="Times New Roman" w:cs="Times New Roman"/>
+                <w:sz w:val="24"/>
+                <w:lang w:val="en-US"/>
+              </w:rPr>
+            </w:pPr>
+            <w:r>
+              <w:rPr>
+                <w:rFonts w:ascii="Times New Roman" w:hAnsi="Times New Roman" w:cs="Times New Roman"/>
+                <w:sz w:val="24"/>
+                <w:lang w:val="en-US"/>
+              </w:rPr>
+              <w:t>1</w:t>
+            </w:r>
+          </w:p>
+        </w:tc>
+      </w:tr>
+      <w:tr>
+        <w:trPr>
+          <w:cnfStyle w:val="000000100000" w:firstRow="0" w:lastRow="0" w:firstColumn="0" w:lastColumn="0" w:oddVBand="0" w:evenVBand="0" w:oddHBand="1" w:evenHBand="0" w:firstRowFirstColumn="0" w:firstRowLastColumn="0" w:lastRowFirstColumn="0" w:lastRowLastColumn="0"/>
+        </w:trPr>
+        <w:tc>
+          <w:tcPr>
+            <w:cnfStyle w:val="001000000000" w:firstRow="0" w:lastRow="0" w:firstColumn="1" w:lastColumn="0" w:oddVBand="0" w:evenVBand="0" w:oddHBand="0" w:evenHBand="0" w:firstRowFirstColumn="0" w:firstRowLastColumn="0" w:lastRowFirstColumn="0" w:lastRowLastColumn="0"/>
+            <w:tcW w:w="846" w:type="dxa"/>
+            <w:vAlign w:val="center"/>
+          </w:tcPr>
+          <w:p>
+            <w:pPr>
+              <w:jc w:val="center"/>
+              <w:rPr>
+                <w:rFonts w:ascii="Times New Roman" w:hAnsi="Times New Roman" w:cs="Times New Roman"/>
+                <w:b w:val="0"/>
+                <w:sz w:val="32"/>
+                <w:lang w:val="en-US"/>
+              </w:rPr>
+            </w:pPr>
+            <w:r>
+              <w:rPr>
+                <w:rFonts w:ascii="Times New Roman" w:hAnsi="Times New Roman" w:cs="Times New Roman"/>
+                <w:b w:val="0"/>
+                <w:sz w:val="32"/>
+                <w:lang w:val="en-US"/>
+              </w:rPr>
+              <w:t>13</w:t>
+            </w:r>
+          </w:p>
+        </w:tc>
+        <w:tc>
+          <w:tcPr>
+            <w:tcW w:w="6106" w:type="dxa"/>
+            <w:vAlign w:val="center"/>
+          </w:tcPr>
+          <w:p>
+            <w:pPr>
+              <w:cnfStyle w:val="000000100000" w:firstRow="0" w:lastRow="0" w:firstColumn="0" w:lastColumn="0" w:oddVBand="0" w:evenVBand="0" w:oddHBand="1" w:evenHBand="0" w:firstRowFirstColumn="0" w:firstRowLastColumn="0" w:lastRowFirstColumn="0" w:lastRowLastColumn="0"/>
+              <w:rPr>
+                <w:rFonts w:ascii="Times New Roman" w:hAnsi="Times New Roman" w:cs="Times New Roman"/>
+                <w:sz w:val="28"/>
+                <w:lang w:val="en-US"/>
+              </w:rPr>
+            </w:pPr>
+            <w:r>
+              <w:rPr>
+                <w:rFonts w:ascii="Times New Roman" w:hAnsi="Times New Roman" w:cs="Times New Roman"/>
+                <w:sz w:val="28"/>
+                <w:lang w:val="en-US"/>
+              </w:rPr>
+              <w:t>Là người quản lý tôi muốn</w:t>
+            </w:r>
+            <w:r>
+              <w:rPr>
+                <w:rFonts w:ascii="Times New Roman" w:hAnsi="Times New Roman" w:cs="Times New Roman"/>
+                <w:sz w:val="28"/>
+                <w:lang w:val="en-US"/>
+              </w:rPr>
+              <w:t xml:space="preserve"> đăng xuất tài khoản để không ai sử dụng tài khoản của tôi</w:t>
+            </w:r>
+          </w:p>
+        </w:tc>
+        <w:tc>
+          <w:tcPr>
+            <w:tcW w:w="2064" w:type="dxa"/>
+            <w:vAlign w:val="center"/>
+          </w:tcPr>
+          <w:p>
+            <w:pPr>
+              <w:jc w:val="center"/>
+              <w:cnfStyle w:val="000000100000" w:firstRow="0" w:lastRow="0" w:firstColumn="0" w:lastColumn="0" w:oddVBand="0" w:evenVBand="0" w:oddHBand="1" w:evenHBand="0" w:firstRowFirstColumn="0" w:firstRowLastColumn="0" w:lastRowFirstColumn="0" w:lastRowLastColumn="0"/>
+              <w:rPr>
+                <w:rFonts w:ascii="Times New Roman" w:hAnsi="Times New Roman" w:cs="Times New Roman"/>
+                <w:sz w:val="24"/>
+                <w:lang w:val="en-US"/>
+              </w:rPr>
+            </w:pPr>
+            <w:r>
+              <w:rPr>
+                <w:rFonts w:ascii="Times New Roman" w:hAnsi="Times New Roman" w:cs="Times New Roman"/>
+                <w:sz w:val="24"/>
+                <w:lang w:val="en-US"/>
+              </w:rPr>
+              <w:t>1</w:t>
+            </w:r>
+          </w:p>
+        </w:tc>
+      </w:tr>
+      <w:tr>
+        <w:tc>
+          <w:tcPr>
+            <w:cnfStyle w:val="001000000000" w:firstRow="0" w:lastRow="0" w:firstColumn="1" w:lastColumn="0" w:oddVBand="0" w:evenVBand="0" w:oddHBand="0" w:evenHBand="0" w:firstRowFirstColumn="0" w:firstRowLastColumn="0" w:lastRowFirstColumn="0" w:lastRowLastColumn="0"/>
+            <w:tcW w:w="846" w:type="dxa"/>
+            <w:vAlign w:val="center"/>
+          </w:tcPr>
+          <w:p>
+            <w:pPr>
+              <w:jc w:val="center"/>
+              <w:rPr>
+                <w:rFonts w:ascii="Times New Roman" w:hAnsi="Times New Roman" w:cs="Times New Roman"/>
+                <w:b w:val="0"/>
+                <w:sz w:val="32"/>
+                <w:lang w:val="en-US"/>
+              </w:rPr>
+            </w:pPr>
+            <w:r>
+              <w:rPr>
+                <w:rFonts w:ascii="Times New Roman" w:hAnsi="Times New Roman" w:cs="Times New Roman"/>
+                <w:b w:val="0"/>
+                <w:sz w:val="32"/>
+                <w:lang w:val="en-US"/>
+              </w:rPr>
+              <w:t>14</w:t>
+            </w:r>
+          </w:p>
+        </w:tc>
+        <w:tc>
+          <w:tcPr>
+            <w:tcW w:w="6106" w:type="dxa"/>
+            <w:vAlign w:val="center"/>
+          </w:tcPr>
+          <w:p>
+            <w:pPr>
+              <w:cnfStyle w:val="000000000000" w:firstRow="0" w:lastRow="0" w:firstColumn="0" w:lastColumn="0" w:oddVBand="0" w:evenVBand="0" w:oddHBand="0" w:evenHBand="0" w:firstRowFirstColumn="0" w:firstRowLastColumn="0" w:lastRowFirstColumn="0" w:lastRowLastColumn="0"/>
+              <w:rPr>
+                <w:rFonts w:ascii="Times New Roman" w:hAnsi="Times New Roman" w:cs="Times New Roman"/>
+                <w:sz w:val="28"/>
+                <w:lang w:val="en-US"/>
+              </w:rPr>
+            </w:pPr>
+            <w:r>
+              <w:rPr>
+                <w:rFonts w:ascii="Times New Roman" w:hAnsi="Times New Roman" w:cs="Times New Roman"/>
+                <w:sz w:val="28"/>
+                <w:lang w:val="en-US"/>
+              </w:rPr>
+              <w:t>Là người quản lý tôi muốn</w:t>
+            </w:r>
+            <w:r>
+              <w:rPr>
+                <w:rFonts w:ascii="Times New Roman" w:hAnsi="Times New Roman" w:cs="Times New Roman"/>
+                <w:sz w:val="28"/>
+                <w:lang w:val="en-US"/>
+              </w:rPr>
+              <w:t xml:space="preserve"> quản lý khoá học để quản lý các khoá học của website</w:t>
+            </w:r>
+          </w:p>
+        </w:tc>
+        <w:tc>
+          <w:tcPr>
+            <w:tcW w:w="2064" w:type="dxa"/>
+            <w:vAlign w:val="center"/>
+          </w:tcPr>
+          <w:p>
+            <w:pPr>
+              <w:jc w:val="center"/>
+              <w:cnfStyle w:val="000000000000" w:firstRow="0" w:lastRow="0" w:firstColumn="0" w:lastColumn="0" w:oddVBand="0" w:evenVBand="0" w:oddHBand="0" w:evenHBand="0" w:firstRowFirstColumn="0" w:firstRowLastColumn="0" w:lastRowFirstColumn="0" w:lastRowLastColumn="0"/>
+              <w:rPr>
+                <w:rFonts w:ascii="Times New Roman" w:hAnsi="Times New Roman" w:cs="Times New Roman"/>
+                <w:sz w:val="24"/>
+                <w:lang w:val="en-US"/>
+              </w:rPr>
+            </w:pPr>
+            <w:r>
+              <w:rPr>
+                <w:rFonts w:ascii="Times New Roman" w:hAnsi="Times New Roman" w:cs="Times New Roman"/>
+                <w:sz w:val="24"/>
+                <w:lang w:val="en-US"/>
+              </w:rPr>
+              <w:t>5</w:t>
+            </w:r>
+          </w:p>
+        </w:tc>
+      </w:tr>
+      <w:tr>
+        <w:trPr>
+          <w:cnfStyle w:val="000000100000" w:firstRow="0" w:lastRow="0" w:firstColumn="0" w:lastColumn="0" w:oddVBand="0" w:evenVBand="0" w:oddHBand="1" w:evenHBand="0" w:firstRowFirstColumn="0" w:firstRowLastColumn="0" w:lastRowFirstColumn="0" w:lastRowLastColumn="0"/>
+        </w:trPr>
+        <w:tc>
+          <w:tcPr>
+            <w:cnfStyle w:val="001000000000" w:firstRow="0" w:lastRow="0" w:firstColumn="1" w:lastColumn="0" w:oddVBand="0" w:evenVBand="0" w:oddHBand="0" w:evenHBand="0" w:firstRowFirstColumn="0" w:firstRowLastColumn="0" w:lastRowFirstColumn="0" w:lastRowLastColumn="0"/>
+            <w:tcW w:w="846" w:type="dxa"/>
+            <w:vAlign w:val="center"/>
+          </w:tcPr>
+          <w:p>
+            <w:pPr>
+              <w:jc w:val="center"/>
+              <w:rPr>
+                <w:rFonts w:ascii="Times New Roman" w:hAnsi="Times New Roman" w:cs="Times New Roman"/>
+                <w:b w:val="0"/>
+                <w:sz w:val="32"/>
+                <w:lang w:val="en-US"/>
+              </w:rPr>
+            </w:pPr>
+            <w:r>
+              <w:rPr>
+                <w:rFonts w:ascii="Times New Roman" w:hAnsi="Times New Roman" w:cs="Times New Roman"/>
+                <w:b w:val="0"/>
+                <w:sz w:val="32"/>
+                <w:lang w:val="en-US"/>
+              </w:rPr>
+              <w:t>15</w:t>
+            </w:r>
+          </w:p>
+        </w:tc>
+        <w:tc>
+          <w:tcPr>
+            <w:tcW w:w="6106" w:type="dxa"/>
+            <w:vAlign w:val="center"/>
+          </w:tcPr>
+          <w:p>
+            <w:pPr>
+              <w:cnfStyle w:val="000000100000" w:firstRow="0" w:lastRow="0" w:firstColumn="0" w:lastColumn="0" w:oddVBand="0" w:evenVBand="0" w:oddHBand="1" w:evenHBand="0" w:firstRowFirstColumn="0" w:firstRowLastColumn="0" w:lastRowFirstColumn="0" w:lastRowLastColumn="0"/>
+              <w:rPr>
+                <w:rFonts w:ascii="Times New Roman" w:hAnsi="Times New Roman" w:cs="Times New Roman"/>
+                <w:sz w:val="28"/>
+                <w:lang w:val="en-US"/>
+              </w:rPr>
+            </w:pPr>
+            <w:r>
+              <w:rPr>
+                <w:rFonts w:ascii="Times New Roman" w:hAnsi="Times New Roman" w:cs="Times New Roman"/>
+                <w:sz w:val="28"/>
+                <w:lang w:val="en-US"/>
+              </w:rPr>
+              <w:t>Là người quản lý tôi muốn</w:t>
+            </w:r>
+            <w:r>
+              <w:rPr>
+                <w:rFonts w:ascii="Times New Roman" w:hAnsi="Times New Roman" w:cs="Times New Roman"/>
+                <w:sz w:val="28"/>
+                <w:lang w:val="en-US"/>
+              </w:rPr>
+              <w:t xml:space="preserve"> quản lý bài tập để quản lý các bài tập của website</w:t>
+            </w:r>
+          </w:p>
+        </w:tc>
+        <w:tc>
+          <w:tcPr>
+            <w:tcW w:w="2064" w:type="dxa"/>
+            <w:vAlign w:val="center"/>
+          </w:tcPr>
+          <w:p>
+            <w:pPr>
+              <w:jc w:val="center"/>
+              <w:cnfStyle w:val="000000100000" w:firstRow="0" w:lastRow="0" w:firstColumn="0" w:lastColumn="0" w:oddVBand="0" w:evenVBand="0" w:oddHBand="1" w:evenHBand="0" w:firstRowFirstColumn="0" w:firstRowLastColumn="0" w:lastRowFirstColumn="0" w:lastRowLastColumn="0"/>
+              <w:rPr>
+                <w:rFonts w:ascii="Times New Roman" w:hAnsi="Times New Roman" w:cs="Times New Roman"/>
+                <w:sz w:val="24"/>
+                <w:lang w:val="en-US"/>
+              </w:rPr>
+            </w:pPr>
+            <w:r>
+              <w:rPr>
+                <w:rFonts w:ascii="Times New Roman" w:hAnsi="Times New Roman" w:cs="Times New Roman"/>
+                <w:sz w:val="24"/>
+                <w:lang w:val="en-US"/>
+              </w:rPr>
+              <w:t>5</w:t>
+            </w:r>
+          </w:p>
+        </w:tc>
+      </w:tr>
+      <w:tr>
+        <w:tc>
+          <w:tcPr>
+            <w:cnfStyle w:val="001000000000" w:firstRow="0" w:lastRow="0" w:firstColumn="1" w:lastColumn="0" w:oddVBand="0" w:evenVBand="0" w:oddHBand="0" w:evenHBand="0" w:firstRowFirstColumn="0" w:firstRowLastColumn="0" w:lastRowFirstColumn="0" w:lastRowLastColumn="0"/>
+            <w:tcW w:w="846" w:type="dxa"/>
+            <w:vAlign w:val="center"/>
+          </w:tcPr>
+          <w:p>
+            <w:pPr>
+              <w:jc w:val="center"/>
+              <w:rPr>
+                <w:rFonts w:ascii="Times New Roman" w:hAnsi="Times New Roman" w:cs="Times New Roman"/>
+                <w:b w:val="0"/>
+                <w:sz w:val="32"/>
+                <w:lang w:val="en-US"/>
+              </w:rPr>
+            </w:pPr>
+            <w:r>
+              <w:rPr>
+                <w:rFonts w:ascii="Times New Roman" w:hAnsi="Times New Roman" w:cs="Times New Roman"/>
+                <w:b w:val="0"/>
+                <w:sz w:val="32"/>
+                <w:lang w:val="en-US"/>
+              </w:rPr>
+              <w:t>16</w:t>
+            </w:r>
+          </w:p>
+        </w:tc>
+        <w:tc>
+          <w:tcPr>
+            <w:tcW w:w="6106" w:type="dxa"/>
+            <w:vAlign w:val="center"/>
+          </w:tcPr>
+          <w:p>
+            <w:pPr>
+              <w:cnfStyle w:val="000000000000" w:firstRow="0" w:lastRow="0" w:firstColumn="0" w:lastColumn="0" w:oddVBand="0" w:evenVBand="0" w:oddHBand="0" w:evenHBand="0" w:firstRowFirstColumn="0" w:firstRowLastColumn="0" w:lastRowFirstColumn="0" w:lastRowLastColumn="0"/>
+              <w:rPr>
+                <w:rFonts w:ascii="Times New Roman" w:hAnsi="Times New Roman" w:cs="Times New Roman"/>
+                <w:sz w:val="28"/>
+                <w:lang w:val="en-US"/>
+              </w:rPr>
+            </w:pPr>
+            <w:r>
+              <w:rPr>
+                <w:rFonts w:ascii="Times New Roman" w:hAnsi="Times New Roman" w:cs="Times New Roman"/>
+                <w:sz w:val="28"/>
+                <w:lang w:val="en-US"/>
+              </w:rPr>
+              <w:t>Là người quản lý tôi muốn</w:t>
+            </w:r>
+            <w:r>
+              <w:rPr>
+                <w:rFonts w:ascii="Times New Roman" w:hAnsi="Times New Roman" w:cs="Times New Roman"/>
+                <w:sz w:val="28"/>
+                <w:lang w:val="en-US"/>
+              </w:rPr>
+              <w:t xml:space="preserve"> website chấm điểm tự động đểngười dùng biết điểm khi làm bài tập xong</w:t>
+            </w:r>
+          </w:p>
+        </w:tc>
+        <w:tc>
+          <w:tcPr>
+            <w:tcW w:w="2064" w:type="dxa"/>
+            <w:vAlign w:val="center"/>
+          </w:tcPr>
+          <w:p>
+            <w:pPr>
+              <w:jc w:val="center"/>
+              <w:cnfStyle w:val="000000000000" w:firstRow="0" w:lastRow="0" w:firstColumn="0" w:lastColumn="0" w:oddVBand="0" w:evenVBand="0" w:oddHBand="0" w:evenHBand="0" w:firstRowFirstColumn="0" w:firstRowLastColumn="0" w:lastRowFirstColumn="0" w:lastRowLastColumn="0"/>
+              <w:rPr>
+                <w:rFonts w:ascii="Times New Roman" w:hAnsi="Times New Roman" w:cs="Times New Roman"/>
+                <w:sz w:val="24"/>
+                <w:lang w:val="en-US"/>
+              </w:rPr>
+            </w:pPr>
+            <w:r>
+              <w:rPr>
+                <w:rFonts w:ascii="Times New Roman" w:hAnsi="Times New Roman" w:cs="Times New Roman"/>
+                <w:sz w:val="24"/>
+                <w:lang w:val="en-US"/>
+              </w:rPr>
+              <w:t>3</w:t>
+            </w:r>
+          </w:p>
+        </w:tc>
+      </w:tr>
+      <w:tr>
+        <w:trPr>
+          <w:cnfStyle w:val="000000100000" w:firstRow="0" w:lastRow="0" w:firstColumn="0" w:lastColumn="0" w:oddVBand="0" w:evenVBand="0" w:oddHBand="1" w:evenHBand="0" w:firstRowFirstColumn="0" w:firstRowLastColumn="0" w:lastRowFirstColumn="0" w:lastRowLastColumn="0"/>
+        </w:trPr>
+        <w:tc>
+          <w:tcPr>
+            <w:cnfStyle w:val="001000000000" w:firstRow="0" w:lastRow="0" w:firstColumn="1" w:lastColumn="0" w:oddVBand="0" w:evenVBand="0" w:oddHBand="0" w:evenHBand="0" w:firstRowFirstColumn="0" w:firstRowLastColumn="0" w:lastRowFirstColumn="0" w:lastRowLastColumn="0"/>
+            <w:tcW w:w="846" w:type="dxa"/>
+            <w:vAlign w:val="center"/>
+          </w:tcPr>
+          <w:p>
+            <w:pPr>
+              <w:jc w:val="center"/>
+              <w:rPr>
+                <w:rFonts w:ascii="Times New Roman" w:hAnsi="Times New Roman" w:cs="Times New Roman"/>
+                <w:b w:val="0"/>
+                <w:sz w:val="32"/>
+                <w:lang w:val="en-US"/>
+              </w:rPr>
+            </w:pPr>
+            <w:r>
+              <w:rPr>
+                <w:rFonts w:ascii="Times New Roman" w:hAnsi="Times New Roman" w:cs="Times New Roman"/>
+                <w:b w:val="0"/>
+                <w:sz w:val="32"/>
+                <w:lang w:val="en-US"/>
+              </w:rPr>
+              <w:t>17</w:t>
+            </w:r>
+          </w:p>
+        </w:tc>
+        <w:tc>
+          <w:tcPr>
+            <w:tcW w:w="6106" w:type="dxa"/>
+            <w:vAlign w:val="center"/>
+          </w:tcPr>
+          <w:p>
+            <w:pPr>
+              <w:cnfStyle w:val="000000100000" w:firstRow="0" w:lastRow="0" w:firstColumn="0" w:lastColumn="0" w:oddVBand="0" w:evenVBand="0" w:oddHBand="1" w:evenHBand="0" w:firstRowFirstColumn="0" w:firstRowLastColumn="0" w:lastRowFirstColumn="0" w:lastRowLastColumn="0"/>
+              <w:rPr>
+                <w:rFonts w:ascii="Times New Roman" w:hAnsi="Times New Roman" w:cs="Times New Roman"/>
+                <w:sz w:val="28"/>
+                <w:lang w:val="en-US"/>
+              </w:rPr>
+            </w:pPr>
+            <w:r>
+              <w:rPr>
+                <w:rFonts w:ascii="Times New Roman" w:hAnsi="Times New Roman" w:cs="Times New Roman"/>
+                <w:sz w:val="28"/>
+                <w:lang w:val="en-US"/>
+              </w:rPr>
+              <w:t>Là người quản lý tôi muốn</w:t>
+            </w:r>
+            <w:r>
+              <w:rPr>
+                <w:rFonts w:ascii="Times New Roman" w:hAnsi="Times New Roman" w:cs="Times New Roman"/>
+                <w:sz w:val="28"/>
+                <w:lang w:val="en-US"/>
+              </w:rPr>
+              <w:t xml:space="preserve"> quản lý tài khoản người dùng để quản lý thông tin cá nhân, điểm số, xếp hạng của ngừơi dùng</w:t>
+            </w:r>
+          </w:p>
+        </w:tc>
+        <w:tc>
+          <w:tcPr>
+            <w:tcW w:w="2064" w:type="dxa"/>
+            <w:vAlign w:val="center"/>
+          </w:tcPr>
+          <w:p>
+            <w:pPr>
+              <w:jc w:val="center"/>
+              <w:cnfStyle w:val="000000100000" w:firstRow="0" w:lastRow="0" w:firstColumn="0" w:lastColumn="0" w:oddVBand="0" w:evenVBand="0" w:oddHBand="1" w:evenHBand="0" w:firstRowFirstColumn="0" w:firstRowLastColumn="0" w:lastRowFirstColumn="0" w:lastRowLastColumn="0"/>
+              <w:rPr>
+                <w:rFonts w:ascii="Times New Roman" w:hAnsi="Times New Roman" w:cs="Times New Roman"/>
+                <w:sz w:val="24"/>
+                <w:lang w:val="en-US"/>
+              </w:rPr>
+            </w:pPr>
+            <w:r>
+              <w:rPr>
+                <w:rFonts w:ascii="Times New Roman" w:hAnsi="Times New Roman" w:cs="Times New Roman"/>
+                <w:sz w:val="24"/>
+                <w:lang w:val="en-US"/>
+              </w:rPr>
+              <w:t>5</w:t>
+            </w:r>
+          </w:p>
+        </w:tc>
+      </w:tr>
+      <w:tr>
+        <w:tc>
+          <w:tcPr>
+            <w:cnfStyle w:val="001000000000" w:firstRow="0" w:lastRow="0" w:firstColumn="1" w:lastColumn="0" w:oddVBand="0" w:evenVBand="0" w:oddHBand="0" w:evenHBand="0" w:firstRowFirstColumn="0" w:firstRowLastColumn="0" w:lastRowFirstColumn="0" w:lastRowLastColumn="0"/>
+            <w:tcW w:w="846" w:type="dxa"/>
+            <w:vAlign w:val="center"/>
+          </w:tcPr>
+          <w:p>
+            <w:pPr>
+              <w:jc w:val="center"/>
+              <w:rPr>
+                <w:rFonts w:ascii="Times New Roman" w:hAnsi="Times New Roman" w:cs="Times New Roman"/>
+                <w:b w:val="0"/>
+                <w:sz w:val="32"/>
+                <w:lang w:val="en-US"/>
+              </w:rPr>
+            </w:pPr>
+            <w:r>
+              <w:rPr>
+                <w:rFonts w:ascii="Times New Roman" w:hAnsi="Times New Roman" w:cs="Times New Roman"/>
+                <w:b w:val="0"/>
+                <w:sz w:val="32"/>
+                <w:lang w:val="en-US"/>
+              </w:rPr>
+              <w:t>18</w:t>
+            </w:r>
+          </w:p>
+        </w:tc>
+        <w:tc>
+          <w:tcPr>
+            <w:tcW w:w="6106" w:type="dxa"/>
+            <w:vAlign w:val="center"/>
+          </w:tcPr>
+          <w:p>
+            <w:pPr>
+              <w:cnfStyle w:val="000000000000" w:firstRow="0" w:lastRow="0" w:firstColumn="0" w:lastColumn="0" w:oddVBand="0" w:evenVBand="0" w:oddHBand="0" w:evenHBand="0" w:firstRowFirstColumn="0" w:firstRowLastColumn="0" w:lastRowFirstColumn="0" w:lastRowLastColumn="0"/>
+              <w:rPr>
+                <w:rFonts w:ascii="Times New Roman" w:hAnsi="Times New Roman" w:cs="Times New Roman"/>
+                <w:sz w:val="28"/>
+                <w:lang w:val="en-US"/>
+              </w:rPr>
+            </w:pPr>
+            <w:r>
+              <w:rPr>
+                <w:rFonts w:ascii="Times New Roman" w:hAnsi="Times New Roman" w:cs="Times New Roman"/>
+                <w:sz w:val="28"/>
+                <w:lang w:val="en-US"/>
+              </w:rPr>
+              <w:t>Là người quản lý tôi muốn</w:t>
+            </w:r>
+            <w:r>
+              <w:rPr>
+                <w:rFonts w:ascii="Times New Roman" w:hAnsi="Times New Roman" w:cs="Times New Roman"/>
+                <w:sz w:val="28"/>
+                <w:lang w:val="en-US"/>
+              </w:rPr>
+              <w:t xml:space="preserve"> quản lý các nhóm để quản lý điểm số, xếp hạng</w:t>
+            </w:r>
+          </w:p>
+        </w:tc>
+        <w:tc>
+          <w:tcPr>
+            <w:tcW w:w="2064" w:type="dxa"/>
+            <w:vAlign w:val="center"/>
+          </w:tcPr>
+          <w:p>
+            <w:pPr>
+              <w:jc w:val="center"/>
+              <w:cnfStyle w:val="000000000000" w:firstRow="0" w:lastRow="0" w:firstColumn="0" w:lastColumn="0" w:oddVBand="0" w:evenVBand="0" w:oddHBand="0" w:evenHBand="0" w:firstRowFirstColumn="0" w:firstRowLastColumn="0" w:lastRowFirstColumn="0" w:lastRowLastColumn="0"/>
+              <w:rPr>
+                <w:rFonts w:ascii="Times New Roman" w:hAnsi="Times New Roman" w:cs="Times New Roman"/>
+                <w:sz w:val="24"/>
+                <w:lang w:val="en-US"/>
+              </w:rPr>
+            </w:pPr>
+            <w:r>
+              <w:rPr>
+                <w:rFonts w:ascii="Times New Roman" w:hAnsi="Times New Roman" w:cs="Times New Roman"/>
+                <w:sz w:val="24"/>
+                <w:lang w:val="en-US"/>
+              </w:rPr>
+              <w:t>5</w:t>
+            </w:r>
+          </w:p>
+        </w:tc>
+      </w:tr>
+      <w:tr>
+        <w:trPr>
+          <w:cnfStyle w:val="000000100000" w:firstRow="0" w:lastRow="0" w:firstColumn="0" w:lastColumn="0" w:oddVBand="0" w:evenVBand="0" w:oddHBand="1" w:evenHBand="0" w:firstRowFirstColumn="0" w:firstRowLastColumn="0" w:lastRowFirstColumn="0" w:lastRowLastColumn="0"/>
+        </w:trPr>
         <w:tc>
           <w:tcPr>
             <w:cnfStyle w:val="001000000000" w:firstRow="0" w:lastRow="0" w:firstColumn="1" w:lastColumn="0" w:oddVBand="0" w:evenVBand="0" w:oddHBand="0" w:evenHBand="0" w:firstRowFirstColumn="0" w:firstRowLastColumn="0" w:lastRowFirstColumn="0" w:lastRowLastColumn="0"/>
@@ -1443,35 +2323,19 @@
             <w:pPr>
               <w:jc w:val="center"/>
               <w:rPr>
+                <w:rFonts w:ascii="Times New Roman" w:hAnsi="Times New Roman" w:cs="Times New Roman"/>
                 <w:sz w:val="24"/>
                 <w:lang w:val="en-US"/>
               </w:rPr>
             </w:pPr>
-            <w:proofErr w:type="spellStart"/>
-            <w:r>
-              <w:rPr>
+            <w:r>
+              <w:rPr>
+                <w:rFonts w:ascii="Times New Roman" w:hAnsi="Times New Roman" w:cs="Times New Roman"/>
                 <w:sz w:val="24"/>
                 <w:lang w:val="en-US"/>
               </w:rPr>
-              <w:t>Tổng</w:t>
-            </w:r>
-            <w:proofErr w:type="spellEnd"/>
-            <w:r>
-              <w:rPr>
-                <w:sz w:val="24"/>
-                <w:lang w:val="en-US"/>
-              </w:rPr>
-              <w:t xml:space="preserve"> </w:t>
-            </w:r>
-            <w:proofErr w:type="spellStart"/>
-            <w:r>
-              <w:rPr>
-                <w:sz w:val="24"/>
-                <w:lang w:val="en-US"/>
-              </w:rPr>
-              <w:t>cộng</w:t>
-            </w:r>
-            <w:proofErr w:type="spellEnd"/>
+              <w:t>Tổng cộng</w:t>
+            </w:r>
           </w:p>
         </w:tc>
         <w:tc>
@@ -1483,8 +2347,9 @@
           <w:p>
             <w:pPr>
               <w:jc w:val="center"/>
-              <w:cnfStyle w:val="000000000000" w:firstRow="0" w:lastRow="0" w:firstColumn="0" w:lastColumn="0" w:oddVBand="0" w:evenVBand="0" w:oddHBand="0" w:evenHBand="0" w:firstRowFirstColumn="0" w:firstRowLastColumn="0" w:lastRowFirstColumn="0" w:lastRowLastColumn="0"/>
-              <w:rPr>
+              <w:cnfStyle w:val="000000100000" w:firstRow="0" w:lastRow="0" w:firstColumn="0" w:lastColumn="0" w:oddVBand="0" w:evenVBand="0" w:oddHBand="1" w:evenHBand="0" w:firstRowFirstColumn="0" w:firstRowLastColumn="0" w:lastRowFirstColumn="0" w:lastRowLastColumn="0"/>
+              <w:rPr>
+                <w:rFonts w:ascii="Times New Roman" w:hAnsi="Times New Roman" w:cs="Times New Roman"/>
                 <w:b/>
                 <w:sz w:val="32"/>
               </w:rPr>
@@ -1500,8 +2365,9 @@
           <w:p>
             <w:pPr>
               <w:jc w:val="center"/>
-              <w:cnfStyle w:val="000000000000" w:firstRow="0" w:lastRow="0" w:firstColumn="0" w:lastColumn="0" w:oddVBand="0" w:evenVBand="0" w:oddHBand="0" w:evenHBand="0" w:firstRowFirstColumn="0" w:firstRowLastColumn="0" w:lastRowFirstColumn="0" w:lastRowLastColumn="0"/>
-              <w:rPr>
+              <w:cnfStyle w:val="000000100000" w:firstRow="0" w:lastRow="0" w:firstColumn="0" w:lastColumn="0" w:oddVBand="0" w:evenVBand="0" w:oddHBand="1" w:evenHBand="0" w:firstRowFirstColumn="0" w:firstRowLastColumn="0" w:lastRowFirstColumn="0" w:lastRowLastColumn="0"/>
+              <w:rPr>
+                <w:rFonts w:ascii="Times New Roman" w:hAnsi="Times New Roman" w:cs="Times New Roman"/>
                 <w:b/>
                 <w:sz w:val="24"/>
                 <w:lang w:val="en-US"/>
@@ -1509,12 +2375,15 @@
             </w:pPr>
             <w:r>
               <w:rPr>
+                <w:rFonts w:ascii="Times New Roman" w:hAnsi="Times New Roman" w:cs="Times New Roman"/>
                 <w:b/>
                 <w:sz w:val="24"/>
                 <w:lang w:val="en-US"/>
               </w:rPr>
-              <w:t>14</w:t>
-            </w:r>
+              <w:t>52</w:t>
+            </w:r>
+            <w:bookmarkStart w:id="0" w:name="_GoBack"/>
+            <w:bookmarkEnd w:id="0"/>
           </w:p>
         </w:tc>
       </w:tr>
@@ -1523,6 +2392,7 @@
       <w:pPr>
         <w:pStyle w:val="ListParagraph"/>
         <w:rPr>
+          <w:rFonts w:ascii="Times New Roman" w:hAnsi="Times New Roman" w:cs="Times New Roman"/>
           <w:b/>
           <w:sz w:val="32"/>
         </w:rPr>
@@ -1540,7 +2410,7 @@
 </file>
 
 <file path=word/endnotes.xml><?xml version="1.0" encoding="utf-8"?>
-<w:endnotes xmlns:wpc="http://schemas.microsoft.com/office/word/2010/wordprocessingCanvas" xmlns:mc="http://schemas.openxmlformats.org/markup-compatibility/2006" xmlns:o="urn:schemas-microsoft-com:office:office" xmlns:r="http://schemas.openxmlformats.org/officeDocument/2006/relationships" xmlns:m="http://schemas.openxmlformats.org/officeDocument/2006/math" xmlns:v="urn:schemas-microsoft-com:vml" xmlns:wp14="http://schemas.microsoft.com/office/word/2010/wordprocessingDrawing" xmlns:wp="http://schemas.openxmlformats.org/drawingml/2006/wordprocessingDrawing" xmlns:w10="urn:schemas-microsoft-com:office:word" xmlns:w="http://schemas.openxmlformats.org/wordprocessingml/2006/main" xmlns:w14="http://schemas.microsoft.com/office/word/2010/wordml" xmlns:w15="http://schemas.microsoft.com/office/word/2012/wordml" xmlns:wpg="http://schemas.microsoft.com/office/word/2010/wordprocessingGroup" xmlns:wpi="http://schemas.microsoft.com/office/word/2010/wordprocessingInk" xmlns:wne="http://schemas.microsoft.com/office/word/2006/wordml" xmlns:wps="http://schemas.microsoft.com/office/word/2010/wordprocessingShape" mc:Ignorable="w14 w15 wp14">
+<w:endnotes xmlns:wpc="http://schemas.microsoft.com/office/word/2010/wordprocessingCanvas" xmlns:cx="http://schemas.microsoft.com/office/drawing/2014/chartex" xmlns:cx1="http://schemas.microsoft.com/office/drawing/2015/9/8/chartex" xmlns:mc="http://schemas.openxmlformats.org/markup-compatibility/2006" xmlns:o="urn:schemas-microsoft-com:office:office" xmlns:r="http://schemas.openxmlformats.org/officeDocument/2006/relationships" xmlns:m="http://schemas.openxmlformats.org/officeDocument/2006/math" xmlns:v="urn:schemas-microsoft-com:vml" xmlns:wp14="http://schemas.microsoft.com/office/word/2010/wordprocessingDrawing" xmlns:wp="http://schemas.openxmlformats.org/drawingml/2006/wordprocessingDrawing" xmlns:w10="urn:schemas-microsoft-com:office:word" xmlns:w="http://schemas.openxmlformats.org/wordprocessingml/2006/main" xmlns:w14="http://schemas.microsoft.com/office/word/2010/wordml" xmlns:w15="http://schemas.microsoft.com/office/word/2012/wordml" xmlns:w16se="http://schemas.microsoft.com/office/word/2015/wordml/symex" xmlns:wpg="http://schemas.microsoft.com/office/word/2010/wordprocessingGroup" xmlns:wpi="http://schemas.microsoft.com/office/word/2010/wordprocessingInk" xmlns:wne="http://schemas.microsoft.com/office/word/2006/wordml" xmlns:wps="http://schemas.microsoft.com/office/word/2010/wordprocessingShape" mc:Ignorable="w14 w15 w16se wp14">
   <w:endnote w:type="separator" w:id="-1">
     <w:p>
       <w:pPr>
@@ -1565,7 +2435,7 @@
 </file>
 
 <file path=word/footnotes.xml><?xml version="1.0" encoding="utf-8"?>
-<w:footnotes xmlns:wpc="http://schemas.microsoft.com/office/word/2010/wordprocessingCanvas" xmlns:mc="http://schemas.openxmlformats.org/markup-compatibility/2006" xmlns:o="urn:schemas-microsoft-com:office:office" xmlns:r="http://schemas.openxmlformats.org/officeDocument/2006/relationships" xmlns:m="http://schemas.openxmlformats.org/officeDocument/2006/math" xmlns:v="urn:schemas-microsoft-com:vml" xmlns:wp14="http://schemas.microsoft.com/office/word/2010/wordprocessingDrawing" xmlns:wp="http://schemas.openxmlformats.org/drawingml/2006/wordprocessingDrawing" xmlns:w10="urn:schemas-microsoft-com:office:word" xmlns:w="http://schemas.openxmlformats.org/wordprocessingml/2006/main" xmlns:w14="http://schemas.microsoft.com/office/word/2010/wordml" xmlns:w15="http://schemas.microsoft.com/office/word/2012/wordml" xmlns:wpg="http://schemas.microsoft.com/office/word/2010/wordprocessingGroup" xmlns:wpi="http://schemas.microsoft.com/office/word/2010/wordprocessingInk" xmlns:wne="http://schemas.microsoft.com/office/word/2006/wordml" xmlns:wps="http://schemas.microsoft.com/office/word/2010/wordprocessingShape" mc:Ignorable="w14 w15 wp14">
+<w:footnotes xmlns:wpc="http://schemas.microsoft.com/office/word/2010/wordprocessingCanvas" xmlns:cx="http://schemas.microsoft.com/office/drawing/2014/chartex" xmlns:cx1="http://schemas.microsoft.com/office/drawing/2015/9/8/chartex" xmlns:mc="http://schemas.openxmlformats.org/markup-compatibility/2006" xmlns:o="urn:schemas-microsoft-com:office:office" xmlns:r="http://schemas.openxmlformats.org/officeDocument/2006/relationships" xmlns:m="http://schemas.openxmlformats.org/officeDocument/2006/math" xmlns:v="urn:schemas-microsoft-com:vml" xmlns:wp14="http://schemas.microsoft.com/office/word/2010/wordprocessingDrawing" xmlns:wp="http://schemas.openxmlformats.org/drawingml/2006/wordprocessingDrawing" xmlns:w10="urn:schemas-microsoft-com:office:word" xmlns:w="http://schemas.openxmlformats.org/wordprocessingml/2006/main" xmlns:w14="http://schemas.microsoft.com/office/word/2010/wordml" xmlns:w15="http://schemas.microsoft.com/office/word/2012/wordml" xmlns:w16se="http://schemas.microsoft.com/office/word/2015/wordml/symex" xmlns:wpg="http://schemas.microsoft.com/office/word/2010/wordprocessingGroup" xmlns:wpi="http://schemas.microsoft.com/office/word/2010/wordprocessingInk" xmlns:wne="http://schemas.microsoft.com/office/word/2006/wordml" xmlns:wps="http://schemas.microsoft.com/office/word/2010/wordprocessingShape" mc:Ignorable="w14 w15 w16se wp14">
   <w:footnote w:type="separator" w:id="-1">
     <w:p>
       <w:pPr>
@@ -1590,7 +2460,7 @@
 </file>
 
 <file path=word/header1.xml><?xml version="1.0" encoding="utf-8"?>
-<w:hdr xmlns:wpc="http://schemas.microsoft.com/office/word/2010/wordprocessingCanvas" xmlns:mc="http://schemas.openxmlformats.org/markup-compatibility/2006" xmlns:o="urn:schemas-microsoft-com:office:office" xmlns:r="http://schemas.openxmlformats.org/officeDocument/2006/relationships" xmlns:m="http://schemas.openxmlformats.org/officeDocument/2006/math" xmlns:v="urn:schemas-microsoft-com:vml" xmlns:wp14="http://schemas.microsoft.com/office/word/2010/wordprocessingDrawing" xmlns:wp="http://schemas.openxmlformats.org/drawingml/2006/wordprocessingDrawing" xmlns:w10="urn:schemas-microsoft-com:office:word" xmlns:w="http://schemas.openxmlformats.org/wordprocessingml/2006/main" xmlns:w14="http://schemas.microsoft.com/office/word/2010/wordml" xmlns:w15="http://schemas.microsoft.com/office/word/2012/wordml" xmlns:wpg="http://schemas.microsoft.com/office/word/2010/wordprocessingGroup" xmlns:wpi="http://schemas.microsoft.com/office/word/2010/wordprocessingInk" xmlns:wne="http://schemas.microsoft.com/office/word/2006/wordml" xmlns:wps="http://schemas.microsoft.com/office/word/2010/wordprocessingShape" mc:Ignorable="w14 w15 wp14">
+<w:hdr xmlns:wpc="http://schemas.microsoft.com/office/word/2010/wordprocessingCanvas" xmlns:cx="http://schemas.microsoft.com/office/drawing/2014/chartex" xmlns:cx1="http://schemas.microsoft.com/office/drawing/2015/9/8/chartex" xmlns:mc="http://schemas.openxmlformats.org/markup-compatibility/2006" xmlns:o="urn:schemas-microsoft-com:office:office" xmlns:r="http://schemas.openxmlformats.org/officeDocument/2006/relationships" xmlns:m="http://schemas.openxmlformats.org/officeDocument/2006/math" xmlns:v="urn:schemas-microsoft-com:vml" xmlns:wp14="http://schemas.microsoft.com/office/word/2010/wordprocessingDrawing" xmlns:wp="http://schemas.openxmlformats.org/drawingml/2006/wordprocessingDrawing" xmlns:w10="urn:schemas-microsoft-com:office:word" xmlns:w="http://schemas.openxmlformats.org/wordprocessingml/2006/main" xmlns:w14="http://schemas.microsoft.com/office/word/2010/wordml" xmlns:w15="http://schemas.microsoft.com/office/word/2012/wordml" xmlns:w16se="http://schemas.microsoft.com/office/word/2015/wordml/symex" xmlns:wpg="http://schemas.microsoft.com/office/word/2010/wordprocessingGroup" xmlns:wpi="http://schemas.microsoft.com/office/word/2010/wordprocessingInk" xmlns:wne="http://schemas.microsoft.com/office/word/2006/wordml" xmlns:wps="http://schemas.microsoft.com/office/word/2010/wordprocessingShape" mc:Ignorable="w14 w15 w16se wp14">
   <w:p>
     <w:pPr>
       <w:pStyle w:val="Header"/>
@@ -1604,7 +2474,7 @@
     <w:r>
       <w:rPr>
         <w:noProof/>
-        <w:lang w:eastAsia="vi-VN"/>
+        <w:lang w:val="en-US"/>
       </w:rPr>
       <mc:AlternateContent>
         <mc:Choice Requires="wps">
@@ -1782,8 +2652,8 @@
 </file>
 
 <file path=word/numbering.xml><?xml version="1.0" encoding="utf-8"?>
-<w:numbering xmlns:wpc="http://schemas.microsoft.com/office/word/2010/wordprocessingCanvas" xmlns:mc="http://schemas.openxmlformats.org/markup-compatibility/2006" xmlns:o="urn:schemas-microsoft-com:office:office" xmlns:r="http://schemas.openxmlformats.org/officeDocument/2006/relationships" xmlns:m="http://schemas.openxmlformats.org/officeDocument/2006/math" xmlns:v="urn:schemas-microsoft-com:vml" xmlns:wp14="http://schemas.microsoft.com/office/word/2010/wordprocessingDrawing" xmlns:wp="http://schemas.openxmlformats.org/drawingml/2006/wordprocessingDrawing" xmlns:w10="urn:schemas-microsoft-com:office:word" xmlns:w="http://schemas.openxmlformats.org/wordprocessingml/2006/main" xmlns:w14="http://schemas.microsoft.com/office/word/2010/wordml" xmlns:w15="http://schemas.microsoft.com/office/word/2012/wordml" xmlns:wpg="http://schemas.microsoft.com/office/word/2010/wordprocessingGroup" xmlns:wpi="http://schemas.microsoft.com/office/word/2010/wordprocessingInk" xmlns:wne="http://schemas.microsoft.com/office/word/2006/wordml" xmlns:wps="http://schemas.microsoft.com/office/word/2010/wordprocessingShape" mc:Ignorable="w14 w15 wp14">
-  <w:abstractNum w:abstractNumId="0">
+<w:numbering xmlns:wpc="http://schemas.microsoft.com/office/word/2010/wordprocessingCanvas" xmlns:cx="http://schemas.microsoft.com/office/drawing/2014/chartex" xmlns:cx1="http://schemas.microsoft.com/office/drawing/2015/9/8/chartex" xmlns:mc="http://schemas.openxmlformats.org/markup-compatibility/2006" xmlns:o="urn:schemas-microsoft-com:office:office" xmlns:r="http://schemas.openxmlformats.org/officeDocument/2006/relationships" xmlns:m="http://schemas.openxmlformats.org/officeDocument/2006/math" xmlns:v="urn:schemas-microsoft-com:vml" xmlns:wp14="http://schemas.microsoft.com/office/word/2010/wordprocessingDrawing" xmlns:wp="http://schemas.openxmlformats.org/drawingml/2006/wordprocessingDrawing" xmlns:w10="urn:schemas-microsoft-com:office:word" xmlns:w="http://schemas.openxmlformats.org/wordprocessingml/2006/main" xmlns:w14="http://schemas.microsoft.com/office/word/2010/wordml" xmlns:w15="http://schemas.microsoft.com/office/word/2012/wordml" xmlns:w16se="http://schemas.microsoft.com/office/word/2015/wordml/symex" xmlns:wpg="http://schemas.microsoft.com/office/word/2010/wordprocessingGroup" xmlns:wpi="http://schemas.microsoft.com/office/word/2010/wordprocessingInk" xmlns:wne="http://schemas.microsoft.com/office/word/2006/wordml" xmlns:wps="http://schemas.microsoft.com/office/word/2010/wordprocessingShape" mc:Ignorable="w14 w15 w16se wp14">
+  <w:abstractNum w:abstractNumId="0" w15:restartNumberingAfterBreak="0">
     <w:nsid w:val="08135FDB"/>
     <w:multiLevelType w:val="hybridMultilevel"/>
     <w:tmpl w:val="5184AFE4"/>
@@ -1896,7 +2766,7 @@
       </w:rPr>
     </w:lvl>
   </w:abstractNum>
-  <w:abstractNum w:abstractNumId="1">
+  <w:abstractNum w:abstractNumId="1" w15:restartNumberingAfterBreak="0">
     <w:nsid w:val="3F777AD6"/>
     <w:multiLevelType w:val="hybridMultilevel"/>
     <w:tmpl w:val="60449A60"/>
@@ -1982,7 +2852,7 @@
       </w:pPr>
     </w:lvl>
   </w:abstractNum>
-  <w:abstractNum w:abstractNumId="2">
+  <w:abstractNum w:abstractNumId="2" w15:restartNumberingAfterBreak="0">
     <w:nsid w:val="656C3E49"/>
     <w:multiLevelType w:val="hybridMultilevel"/>
     <w:tmpl w:val="88F478CA"/>
@@ -2068,7 +2938,7 @@
       </w:pPr>
     </w:lvl>
   </w:abstractNum>
-  <w:abstractNum w:abstractNumId="3">
+  <w:abstractNum w:abstractNumId="3" w15:restartNumberingAfterBreak="0">
     <w:nsid w:val="7E9B50ED"/>
     <w:multiLevelType w:val="hybridMultilevel"/>
     <w:tmpl w:val="BA004C8A"/>
@@ -2173,7 +3043,7 @@
 </file>
 
 <file path=word/styles.xml><?xml version="1.0" encoding="utf-8"?>
-<w:styles xmlns:mc="http://schemas.openxmlformats.org/markup-compatibility/2006" xmlns:r="http://schemas.openxmlformats.org/officeDocument/2006/relationships" xmlns:w="http://schemas.openxmlformats.org/wordprocessingml/2006/main" xmlns:w14="http://schemas.microsoft.com/office/word/2010/wordml" xmlns:w15="http://schemas.microsoft.com/office/word/2012/wordml" mc:Ignorable="w14 w15">
+<w:styles xmlns:mc="http://schemas.openxmlformats.org/markup-compatibility/2006" xmlns:r="http://schemas.openxmlformats.org/officeDocument/2006/relationships" xmlns:w="http://schemas.openxmlformats.org/wordprocessingml/2006/main" xmlns:w14="http://schemas.microsoft.com/office/word/2010/wordml" xmlns:w15="http://schemas.microsoft.com/office/word/2012/wordml" xmlns:w16se="http://schemas.microsoft.com/office/word/2015/wordml/symex" mc:Ignorable="w14 w15 w16se">
   <w:docDefaults>
     <w:rPrDefault>
       <w:rPr>
@@ -2613,7 +3483,6 @@
       <w:spacing w:after="0" w:line="240" w:lineRule="auto"/>
     </w:pPr>
     <w:tblPr>
-      <w:tblInd w:w="0" w:type="dxa"/>
       <w:tblBorders>
         <w:top w:val="single" w:sz="4" w:space="0" w:color="auto"/>
         <w:left w:val="single" w:sz="4" w:space="0" w:color="auto"/>
@@ -2622,12 +3491,6 @@
         <w:insideH w:val="single" w:sz="4" w:space="0" w:color="auto"/>
         <w:insideV w:val="single" w:sz="4" w:space="0" w:color="auto"/>
       </w:tblBorders>
-      <w:tblCellMar>
-        <w:top w:w="0" w:type="dxa"/>
-        <w:left w:w="108" w:type="dxa"/>
-        <w:bottom w:w="0" w:type="dxa"/>
-        <w:right w:w="108" w:type="dxa"/>
-      </w:tblCellMar>
     </w:tblPr>
   </w:style>
   <w:style w:type="table" w:styleId="GridTable5Dark-Accent5">
@@ -2641,7 +3504,6 @@
     <w:tblPr>
       <w:tblStyleRowBandSize w:val="1"/>
       <w:tblStyleColBandSize w:val="1"/>
-      <w:tblInd w:w="0" w:type="dxa"/>
       <w:tblBorders>
         <w:top w:val="single" w:sz="4" w:space="0" w:color="FFFFFF" w:themeColor="background1"/>
         <w:left w:val="single" w:sz="4" w:space="0" w:color="FFFFFF" w:themeColor="background1"/>
@@ -2650,12 +3512,6 @@
         <w:insideH w:val="single" w:sz="4" w:space="0" w:color="FFFFFF" w:themeColor="background1"/>
         <w:insideV w:val="single" w:sz="4" w:space="0" w:color="FFFFFF" w:themeColor="background1"/>
       </w:tblBorders>
-      <w:tblCellMar>
-        <w:top w:w="0" w:type="dxa"/>
-        <w:left w:w="108" w:type="dxa"/>
-        <w:bottom w:w="0" w:type="dxa"/>
-        <w:right w:w="108" w:type="dxa"/>
-      </w:tblCellMar>
     </w:tblPr>
     <w:tcPr>
       <w:shd w:val="clear" w:color="auto" w:fill="DEEAF6" w:themeFill="accent5" w:themeFillTint="33"/>
@@ -2754,7 +3610,6 @@
     <w:tblPr>
       <w:tblStyleRowBandSize w:val="1"/>
       <w:tblStyleColBandSize w:val="1"/>
-      <w:tblInd w:w="0" w:type="dxa"/>
       <w:tblBorders>
         <w:top w:val="single" w:sz="4" w:space="0" w:color="FFFFFF" w:themeColor="background1"/>
         <w:left w:val="single" w:sz="4" w:space="0" w:color="FFFFFF" w:themeColor="background1"/>
@@ -2763,12 +3618,6 @@
         <w:insideH w:val="single" w:sz="4" w:space="0" w:color="FFFFFF" w:themeColor="background1"/>
         <w:insideV w:val="single" w:sz="4" w:space="0" w:color="FFFFFF" w:themeColor="background1"/>
       </w:tblBorders>
-      <w:tblCellMar>
-        <w:top w:w="0" w:type="dxa"/>
-        <w:left w:w="108" w:type="dxa"/>
-        <w:bottom w:w="0" w:type="dxa"/>
-        <w:right w:w="108" w:type="dxa"/>
-      </w:tblCellMar>
     </w:tblPr>
     <w:tcPr>
       <w:shd w:val="clear" w:color="auto" w:fill="E2EFD9" w:themeFill="accent6" w:themeFillTint="33"/>
@@ -2867,7 +3716,6 @@
     <w:tblPr>
       <w:tblStyleRowBandSize w:val="1"/>
       <w:tblStyleColBandSize w:val="1"/>
-      <w:tblInd w:w="0" w:type="dxa"/>
       <w:tblBorders>
         <w:top w:val="single" w:sz="4" w:space="0" w:color="A8D08D" w:themeColor="accent6" w:themeTint="99"/>
         <w:left w:val="single" w:sz="4" w:space="0" w:color="A8D08D" w:themeColor="accent6" w:themeTint="99"/>
@@ -2876,12 +3724,6 @@
         <w:insideH w:val="single" w:sz="4" w:space="0" w:color="A8D08D" w:themeColor="accent6" w:themeTint="99"/>
         <w:insideV w:val="single" w:sz="4" w:space="0" w:color="A8D08D" w:themeColor="accent6" w:themeTint="99"/>
       </w:tblBorders>
-      <w:tblCellMar>
-        <w:top w:w="0" w:type="dxa"/>
-        <w:left w:w="108" w:type="dxa"/>
-        <w:bottom w:w="0" w:type="dxa"/>
-        <w:right w:w="108" w:type="dxa"/>
-      </w:tblCellMar>
     </w:tblPr>
     <w:tblStylePr w:type="firstRow">
       <w:rPr>
